--- a/resume.docx
+++ b/resume.docx
@@ -9,29 +9,27 @@
         <w:rPr>
           <w:rFonts w:ascii="Times New Roman" w:eastAsia="Times New Roman" w:hAnsi="Times New Roman" w:cs="Times New Roman"/>
           <w:b/>
-          <w:sz w:val="28"/>
-          <w:szCs w:val="24"/>
-        </w:rPr>
-      </w:pPr>
-      <w:proofErr w:type="spellStart"/>
+          <w:sz w:val="32"/>
+          <w:szCs w:val="32"/>
+        </w:rPr>
+      </w:pPr>
       <w:r>
         <w:rPr>
           <w:rFonts w:ascii="Times New Roman" w:eastAsia="Times New Roman" w:hAnsi="Times New Roman" w:cs="Times New Roman"/>
           <w:b/>
-          <w:sz w:val="28"/>
-          <w:szCs w:val="24"/>
-        </w:rPr>
-        <w:t>Youngjoo</w:t>
-      </w:r>
-      <w:proofErr w:type="spellEnd"/>
+          <w:sz w:val="32"/>
+          <w:szCs w:val="32"/>
+        </w:rPr>
+        <w:t xml:space="preserve">Jenny </w:t>
+      </w:r>
       <w:r>
         <w:rPr>
           <w:rFonts w:ascii="Times New Roman" w:eastAsia="Times New Roman" w:hAnsi="Times New Roman" w:cs="Times New Roman"/>
           <w:b/>
-          <w:sz w:val="28"/>
-          <w:szCs w:val="24"/>
-        </w:rPr>
-        <w:t xml:space="preserve"> “Jenny” Na</w:t>
+          <w:sz w:val="32"/>
+          <w:szCs w:val="32"/>
+        </w:rPr>
+        <w:t>Youngjoo Na</w:t>
       </w:r>
     </w:p>
     <w:p/>
@@ -77,21 +75,254 @@
         </w:r>
       </w:hyperlink>
     </w:p>
-    <w:p/>
-    <w:p>
-      <w:pPr>
-        <w:spacing w:line="360" w:lineRule="auto"/>
-        <w:rPr>
+    <w:p>
+      <w:pPr>
+        <w:tabs>
+          <w:tab w:val="left" w:pos="2380"/>
+        </w:tabs>
+        <w:rPr>
+          <w:rFonts w:ascii="Times New Roman" w:hAnsi="Times New Roman" w:cs="Times New Roman"/>
+          <w:sz w:val="24"/>
+          <w:szCs w:val="24"/>
+        </w:rPr>
+      </w:pPr>
+      <w:r>
+        <w:rPr>
+          <w:rFonts w:ascii="Times New Roman" w:hAnsi="Times New Roman" w:cs="Times New Roman"/>
+          <w:b/>
+          <w:sz w:val="24"/>
+          <w:szCs w:val="24"/>
+        </w:rPr>
+        <w:t xml:space="preserve">Portfolio Website: </w:t>
+      </w:r>
+      <w:hyperlink r:id="rId9" w:history="1">
+        <w:r>
+          <w:rPr>
+            <w:rStyle w:val="Hyperlink"/>
+            <w:rFonts w:ascii="Times New Roman" w:hAnsi="Times New Roman" w:cs="Times New Roman"/>
+            <w:sz w:val="24"/>
+            <w:szCs w:val="24"/>
+          </w:rPr>
+          <w:t>https://jennyna13.github.io/jenny-portfolio/</w:t>
+        </w:r>
+      </w:hyperlink>
+    </w:p>
+    <w:p>
+      <w:pPr>
+        <w:tabs>
+          <w:tab w:val="left" w:pos="2380"/>
+        </w:tabs>
+        <w:rPr>
+          <w:rFonts w:ascii="Times New Roman" w:hAnsi="Times New Roman" w:cs="Times New Roman"/>
+          <w:sz w:val="24"/>
+          <w:szCs w:val="24"/>
+        </w:rPr>
+      </w:pPr>
+      <w:r>
+        <w:rPr>
+          <w:rFonts w:ascii="Times New Roman" w:hAnsi="Times New Roman" w:cs="Times New Roman"/>
+          <w:b/>
+          <w:sz w:val="24"/>
+          <w:szCs w:val="24"/>
+        </w:rPr>
+        <w:t>GitHub:</w:t>
+      </w:r>
+      <w:r>
+        <w:rPr>
+          <w:rFonts w:ascii="Times New Roman" w:hAnsi="Times New Roman" w:cs="Times New Roman"/>
+          <w:b/>
+          <w:sz w:val="24"/>
+          <w:szCs w:val="24"/>
+        </w:rPr>
+        <w:t xml:space="preserve"> </w:t>
+      </w:r>
+      <w:hyperlink r:id="rId10" w:history="1">
+        <w:r>
+          <w:rPr>
+            <w:rStyle w:val="Hyperlink"/>
+            <w:rFonts w:ascii="Times New Roman" w:hAnsi="Times New Roman" w:cs="Times New Roman"/>
+            <w:sz w:val="24"/>
+            <w:szCs w:val="24"/>
+          </w:rPr>
+          <w:t>https://github.com/jennyna13</w:t>
+        </w:r>
+      </w:hyperlink>
+    </w:p>
+    <w:p>
+      <w:pPr>
+        <w:tabs>
+          <w:tab w:val="left" w:pos="2380"/>
+        </w:tabs>
+        <w:rPr>
+          <w:rFonts w:ascii="Times New Roman" w:hAnsi="Times New Roman" w:cs="Times New Roman"/>
+          <w:sz w:val="24"/>
+          <w:szCs w:val="24"/>
+        </w:rPr>
+      </w:pPr>
+      <w:r>
+        <w:rPr>
+          <w:rFonts w:ascii="Times New Roman" w:hAnsi="Times New Roman" w:cs="Times New Roman"/>
+          <w:b/>
+          <w:sz w:val="24"/>
+          <w:szCs w:val="24"/>
+        </w:rPr>
+        <w:t>LinkedIn:</w:t>
+      </w:r>
+      <w:r>
+        <w:rPr>
+          <w:rFonts w:ascii="Times New Roman" w:hAnsi="Times New Roman" w:cs="Times New Roman"/>
+          <w:b/>
+          <w:sz w:val="24"/>
+          <w:szCs w:val="24"/>
+        </w:rPr>
+        <w:t xml:space="preserve"> </w:t>
+      </w:r>
+      <w:hyperlink r:id="rId11" w:history="1">
+        <w:r>
+          <w:rPr>
+            <w:rStyle w:val="Hyperlink"/>
+            <w:rFonts w:ascii="Times New Roman" w:hAnsi="Times New Roman" w:cs="Times New Roman"/>
+            <w:sz w:val="24"/>
+            <w:szCs w:val="24"/>
+          </w:rPr>
+          <w:t>https://www.linkedin.com/in/jenny-youngjoo-na-4a36ab54/</w:t>
+        </w:r>
+      </w:hyperlink>
+      <w:bookmarkStart w:id="0" w:name="_GoBack"/>
+      <w:bookmarkEnd w:id="0"/>
+    </w:p>
+    <w:p>
+      <w:pPr>
+        <w:rPr>
+          <w:rFonts w:ascii="Times New Roman" w:hAnsi="Times New Roman" w:cs="Times New Roman"/>
+          <w:sz w:val="24"/>
+          <w:szCs w:val="24"/>
+        </w:rPr>
+      </w:pPr>
+    </w:p>
+    <w:p>
+      <w:pPr>
+        <w:rPr>
+          <w:rFonts w:ascii="Times New Roman" w:hAnsi="Times New Roman" w:cs="Times New Roman"/>
+          <w:b/>
+          <w:sz w:val="32"/>
+          <w:szCs w:val="32"/>
+        </w:rPr>
+      </w:pPr>
+      <w:r>
+        <w:rPr>
+          <w:rFonts w:ascii="Times New Roman" w:hAnsi="Times New Roman" w:cs="Times New Roman"/>
+          <w:b/>
+          <w:sz w:val="32"/>
+          <w:szCs w:val="32"/>
+        </w:rPr>
+        <w:t>Professional Summary</w:t>
+      </w:r>
+      <w:r>
+        <w:rPr>
+          <w:rFonts w:ascii="Times New Roman" w:hAnsi="Times New Roman" w:cs="Times New Roman"/>
+          <w:b/>
+          <w:sz w:val="32"/>
+          <w:szCs w:val="32"/>
+        </w:rPr>
+        <w:t>:</w:t>
+      </w:r>
+    </w:p>
+    <w:p>
+      <w:pPr>
+        <w:rPr>
+          <w:rFonts w:ascii="Times New Roman" w:hAnsi="Times New Roman" w:cs="Times New Roman"/>
+          <w:b/>
+          <w:sz w:val="32"/>
+          <w:szCs w:val="32"/>
+        </w:rPr>
+      </w:pPr>
+    </w:p>
+    <w:p>
+      <w:pPr>
+        <w:rPr>
+          <w:rFonts w:ascii="Times New Roman" w:hAnsi="Times New Roman" w:cs="Times New Roman"/>
+          <w:b/>
+          <w:sz w:val="32"/>
+          <w:szCs w:val="32"/>
+        </w:rPr>
+      </w:pPr>
+      <w:r>
+        <w:rPr>
+          <w:rFonts w:ascii="Times New Roman" w:hAnsi="Times New Roman" w:cs="Times New Roman"/>
+          <w:b/>
+          <w:sz w:val="32"/>
+          <w:szCs w:val="32"/>
+        </w:rPr>
+        <w:t>Skills</w:t>
+      </w:r>
+      <w:r>
+        <w:rPr>
+          <w:rFonts w:ascii="Times New Roman" w:hAnsi="Times New Roman" w:cs="Times New Roman"/>
+          <w:b/>
+          <w:sz w:val="32"/>
+          <w:szCs w:val="32"/>
+        </w:rPr>
+        <w:t xml:space="preserve">: </w:t>
+      </w:r>
+    </w:p>
+    <w:p>
+      <w:pPr>
+        <w:pStyle w:val="ListParagraph"/>
+        <w:numPr>
+          <w:ilvl w:val="0"/>
+          <w:numId w:val="21"/>
+        </w:numPr>
+        <w:rPr>
+          <w:rFonts w:ascii="Times New Roman" w:hAnsi="Times New Roman" w:cs="Times New Roman"/>
+          <w:b/>
+          <w:sz w:val="32"/>
+          <w:szCs w:val="32"/>
+        </w:rPr>
+      </w:pPr>
+      <w:r>
+        <w:rPr>
+          <w:rFonts w:ascii="Times New Roman" w:hAnsi="Times New Roman" w:cs="Times New Roman"/>
           <w:sz w:val="28"/>
           <w:szCs w:val="28"/>
         </w:rPr>
-      </w:pPr>
-      <w:r>
-        <w:rPr>
-          <w:rFonts w:ascii="Times New Roman" w:eastAsia="Times New Roman" w:hAnsi="Times New Roman" w:cs="Times New Roman"/>
-          <w:b/>
+        <w:t xml:space="preserve">SQL, JAVA, HTML, CSS, Javascript, jQuery, Moment.js, </w:t>
+      </w:r>
+      <w:proofErr w:type="gramStart"/>
+      <w:r>
+        <w:rPr>
+          <w:rFonts w:ascii="Times New Roman" w:hAnsi="Times New Roman" w:cs="Times New Roman"/>
           <w:sz w:val="28"/>
           <w:szCs w:val="28"/>
+        </w:rPr>
+        <w:t>Github ,</w:t>
+      </w:r>
+      <w:proofErr w:type="gramEnd"/>
+      <w:r>
+        <w:rPr>
+          <w:rFonts w:ascii="Times New Roman" w:hAnsi="Times New Roman" w:cs="Times New Roman"/>
+          <w:sz w:val="28"/>
+          <w:szCs w:val="28"/>
+        </w:rPr>
+        <w:t xml:space="preserve"> APIs, Responsive Design, Bootstrap, Handlebars, Cookies, Local Storage, React.js,  Application deployment w/ Heroku, Version control w/ Git, Github, Server Side Development w/ Express, Security and Session Storage, User Authentication, MERN Stack (MongoDB, Express.js, React.js, Node.js), Firebase</w:t>
+      </w:r>
+    </w:p>
+    <w:p/>
+    <w:p/>
+    <w:p>
+      <w:pPr>
+        <w:spacing w:line="360" w:lineRule="auto"/>
+        <w:rPr>
+          <w:sz w:val="32"/>
+          <w:szCs w:val="32"/>
+        </w:rPr>
+      </w:pPr>
+      <w:r>
+        <w:rPr>
+          <w:rFonts w:ascii="Times New Roman" w:eastAsia="Times New Roman" w:hAnsi="Times New Roman" w:cs="Times New Roman"/>
+          <w:b/>
+          <w:sz w:val="32"/>
+          <w:szCs w:val="32"/>
         </w:rPr>
         <w:t xml:space="preserve">Education: </w:t>
       </w:r>
@@ -113,8 +344,8 @@
         <w:rPr>
           <w:rFonts w:ascii="Times New Roman" w:eastAsia="Times New Roman" w:hAnsi="Times New Roman" w:cs="Times New Roman"/>
           <w:b/>
-          <w:sz w:val="24"/>
-          <w:szCs w:val="24"/>
+          <w:sz w:val="28"/>
+          <w:szCs w:val="28"/>
         </w:rPr>
         <w:t>The University of Illinois at Urbana Ch</w:t>
       </w:r>
@@ -122,8 +353,8 @@
         <w:rPr>
           <w:rFonts w:ascii="Times New Roman" w:eastAsia="Times New Roman" w:hAnsi="Times New Roman" w:cs="Times New Roman"/>
           <w:b/>
-          <w:sz w:val="24"/>
-          <w:szCs w:val="24"/>
+          <w:sz w:val="28"/>
+          <w:szCs w:val="28"/>
         </w:rPr>
         <w:t>ampaign</w:t>
       </w:r>
@@ -186,7 +417,7 @@
           <w:color w:val="000000" w:themeColor="text1"/>
         </w:rPr>
       </w:pPr>
-      <w:hyperlink r:id="rId9" w:history="1"/>
+      <w:hyperlink r:id="rId12" w:history="1"/>
     </w:p>
     <w:p>
       <w:pPr>
@@ -207,10 +438,20 @@
           <w:rFonts w:ascii="Times New Roman" w:hAnsi="Times New Roman" w:cs="Times New Roman"/>
           <w:b/>
           <w:color w:val="000000" w:themeColor="text1"/>
-          <w:sz w:val="24"/>
-          <w:szCs w:val="24"/>
-        </w:rPr>
-        <w:t>Penn LPS Coding Boot Camp (</w:t>
+          <w:sz w:val="28"/>
+          <w:szCs w:val="28"/>
+        </w:rPr>
+        <w:t>Penn LPS Coding Boot Camp</w:t>
+      </w:r>
+      <w:r>
+        <w:rPr>
+          <w:rFonts w:ascii="Times New Roman" w:hAnsi="Times New Roman" w:cs="Times New Roman"/>
+          <w:b/>
+          <w:color w:val="000000" w:themeColor="text1"/>
+          <w:sz w:val="24"/>
+          <w:szCs w:val="24"/>
+        </w:rPr>
+        <w:t xml:space="preserve"> (</w:t>
       </w:r>
       <w:r>
         <w:rPr>
@@ -221,8 +462,6 @@
         </w:rPr>
         <w:t>October 2018 – May 2019)</w:t>
       </w:r>
-      <w:bookmarkStart w:id="0" w:name="_GoBack"/>
-      <w:bookmarkEnd w:id="0"/>
     </w:p>
     <w:p>
       <w:pPr>
@@ -237,16 +476,16 @@
         <w:rPr>
           <w:rFonts w:ascii="Times New Roman" w:eastAsia="Times New Roman" w:hAnsi="Times New Roman" w:cs="Times New Roman"/>
           <w:b/>
-          <w:sz w:val="28"/>
-          <w:szCs w:val="28"/>
+          <w:sz w:val="32"/>
+          <w:szCs w:val="32"/>
         </w:rPr>
       </w:pPr>
       <w:r>
         <w:rPr>
           <w:rFonts w:ascii="Times New Roman" w:eastAsia="Times New Roman" w:hAnsi="Times New Roman" w:cs="Times New Roman"/>
           <w:b/>
-          <w:sz w:val="28"/>
-          <w:szCs w:val="28"/>
+          <w:sz w:val="32"/>
+          <w:szCs w:val="32"/>
         </w:rPr>
         <w:t>Experience:</w:t>
       </w:r>
@@ -319,7 +558,16 @@
           <w:sz w:val="24"/>
           <w:szCs w:val="24"/>
         </w:rPr>
-        <w:t xml:space="preserve"> Physical Therapy Aide</w:t>
+        <w:t xml:space="preserve"> </w:t>
+      </w:r>
+      <w:r>
+        <w:rPr>
+          <w:rFonts w:ascii="Times New Roman" w:eastAsia="Times New Roman" w:hAnsi="Times New Roman" w:cs="Times New Roman"/>
+          <w:b/>
+          <w:sz w:val="28"/>
+          <w:szCs w:val="28"/>
+        </w:rPr>
+        <w:t>Physical Therapy Aide</w:t>
       </w:r>
     </w:p>
     <w:p>
@@ -554,16 +802,16 @@
         <w:rPr>
           <w:rFonts w:ascii="Times New Roman" w:hAnsi="Times New Roman" w:cs="Times New Roman"/>
           <w:b/>
-          <w:sz w:val="24"/>
-          <w:szCs w:val="24"/>
+          <w:sz w:val="28"/>
+          <w:szCs w:val="28"/>
         </w:rPr>
         <w:t>Library Assistant</w:t>
       </w:r>
       <w:r>
         <w:rPr>
           <w:rFonts w:ascii="Times New Roman" w:hAnsi="Times New Roman" w:cs="Times New Roman"/>
-          <w:sz w:val="24"/>
-          <w:szCs w:val="24"/>
+          <w:sz w:val="28"/>
+          <w:szCs w:val="28"/>
         </w:rPr>
         <w:tab/>
       </w:r>
@@ -598,6 +846,7 @@
           <w:szCs w:val="24"/>
           <w:u w:val="single"/>
         </w:rPr>
+        <w:lastRenderedPageBreak/>
         <w:t>Disability Resources &amp; Educational Services</w:t>
       </w:r>
       <w:r>
@@ -697,19 +946,8 @@
           <w:szCs w:val="24"/>
           <w:u w:val="single"/>
         </w:rPr>
-        <w:t xml:space="preserve">Shirley Ryan </w:t>
-      </w:r>
-      <w:proofErr w:type="spellStart"/>
-      <w:r>
-        <w:rPr>
-          <w:rFonts w:ascii="Times New Roman" w:eastAsia="Times New Roman" w:hAnsi="Times New Roman" w:cs="Times New Roman"/>
-          <w:sz w:val="24"/>
-          <w:szCs w:val="24"/>
-          <w:u w:val="single"/>
-        </w:rPr>
-        <w:t>AbilityLab</w:t>
-      </w:r>
-      <w:proofErr w:type="spellEnd"/>
+        <w:t>Shirley Ryan AbilityLab</w:t>
+      </w:r>
       <w:r>
         <w:rPr>
           <w:rFonts w:ascii="Times New Roman" w:eastAsia="Times New Roman" w:hAnsi="Times New Roman" w:cs="Times New Roman"/>
@@ -778,6 +1016,8 @@
       <w:r>
         <w:rPr>
           <w:b/>
+          <w:sz w:val="28"/>
+          <w:szCs w:val="28"/>
         </w:rPr>
         <w:t>Admissions</w:t>
       </w:r>
@@ -911,7 +1151,21 @@
         <w:rPr>
           <w:b/>
         </w:rPr>
-        <w:t xml:space="preserve">-  Camp Counselor </w:t>
+        <w:t xml:space="preserve">-  </w:t>
+      </w:r>
+      <w:r>
+        <w:rPr>
+          <w:b/>
+          <w:sz w:val="28"/>
+          <w:szCs w:val="28"/>
+        </w:rPr>
+        <w:t>Camp Counselor</w:t>
+      </w:r>
+      <w:r>
+        <w:rPr>
+          <w:b/>
+        </w:rPr>
+        <w:t xml:space="preserve"> </w:t>
       </w:r>
     </w:p>
     <w:p>
@@ -973,18 +1227,17 @@
         <w:rPr>
           <w:rFonts w:ascii="Times New Roman" w:eastAsia="Times New Roman" w:hAnsi="Times New Roman" w:cs="Times New Roman"/>
           <w:b/>
-          <w:sz w:val="24"/>
-          <w:szCs w:val="24"/>
+          <w:sz w:val="28"/>
+          <w:szCs w:val="28"/>
         </w:rPr>
       </w:pPr>
       <w:r>
         <w:rPr>
           <w:rFonts w:ascii="Times New Roman" w:eastAsia="Times New Roman" w:hAnsi="Times New Roman" w:cs="Times New Roman"/>
           <w:b/>
-          <w:sz w:val="24"/>
-          <w:szCs w:val="24"/>
-        </w:rPr>
-        <w:lastRenderedPageBreak/>
+          <w:sz w:val="28"/>
+          <w:szCs w:val="28"/>
+        </w:rPr>
         <w:t xml:space="preserve">Athletic Training Aide  </w:t>
       </w:r>
     </w:p>
@@ -1030,7 +1283,6 @@
           <w:numId w:val="12"/>
         </w:numPr>
       </w:pPr>
-      <w:proofErr w:type="spellStart"/>
       <w:r>
         <w:rPr>
           <w:rFonts w:ascii="Times New Roman" w:eastAsia="Times New Roman" w:hAnsi="Times New Roman" w:cs="Times New Roman"/>
@@ -1040,7 +1292,6 @@
         </w:rPr>
         <w:t>Athletico</w:t>
       </w:r>
-      <w:proofErr w:type="spellEnd"/>
       <w:r>
         <w:rPr>
           <w:rFonts w:ascii="Times New Roman" w:eastAsia="Times New Roman" w:hAnsi="Times New Roman" w:cs="Times New Roman"/>
@@ -1114,16 +1365,16 @@
         <w:rPr>
           <w:rFonts w:ascii="Times New Roman" w:eastAsia="Times New Roman" w:hAnsi="Times New Roman" w:cs="Times New Roman"/>
           <w:b/>
-          <w:sz w:val="24"/>
-          <w:szCs w:val="24"/>
+          <w:sz w:val="28"/>
+          <w:szCs w:val="28"/>
         </w:rPr>
       </w:pPr>
       <w:r>
         <w:rPr>
           <w:rFonts w:ascii="Times New Roman" w:eastAsia="Times New Roman" w:hAnsi="Times New Roman" w:cs="Times New Roman"/>
           <w:b/>
-          <w:sz w:val="24"/>
-          <w:szCs w:val="24"/>
+          <w:sz w:val="28"/>
+          <w:szCs w:val="28"/>
         </w:rPr>
         <w:t>Sales Associate</w:t>
       </w:r>
@@ -1188,19 +1439,8 @@
           <w:szCs w:val="24"/>
           <w:u w:val="single"/>
         </w:rPr>
-        <w:t xml:space="preserve">Caring for Kids Program at Shirley Ryan </w:t>
-      </w:r>
-      <w:proofErr w:type="spellStart"/>
-      <w:r>
-        <w:rPr>
-          <w:rFonts w:ascii="Times New Roman" w:eastAsia="Times New Roman" w:hAnsi="Times New Roman" w:cs="Times New Roman"/>
-          <w:sz w:val="24"/>
-          <w:szCs w:val="24"/>
-          <w:u w:val="single"/>
-        </w:rPr>
-        <w:t>AbilityLab</w:t>
-      </w:r>
-      <w:proofErr w:type="spellEnd"/>
+        <w:t>Caring for Kids Program at Shirley Ryan AbilityLab</w:t>
+      </w:r>
       <w:r>
         <w:rPr>
           <w:rFonts w:ascii="Times New Roman" w:eastAsia="Times New Roman" w:hAnsi="Times New Roman" w:cs="Times New Roman"/>
@@ -1271,16 +1511,16 @@
         <w:rPr>
           <w:rFonts w:ascii="Times New Roman" w:eastAsia="Times New Roman" w:hAnsi="Times New Roman" w:cs="Times New Roman"/>
           <w:b/>
-          <w:sz w:val="24"/>
-          <w:szCs w:val="24"/>
+          <w:sz w:val="28"/>
+          <w:szCs w:val="28"/>
         </w:rPr>
       </w:pPr>
       <w:r>
         <w:rPr>
           <w:rFonts w:ascii="Times New Roman" w:eastAsia="Times New Roman" w:hAnsi="Times New Roman" w:cs="Times New Roman"/>
           <w:b/>
-          <w:sz w:val="24"/>
-          <w:szCs w:val="24"/>
+          <w:sz w:val="28"/>
+          <w:szCs w:val="28"/>
         </w:rPr>
         <w:t xml:space="preserve">Personal Assistant </w:t>
       </w:r>
@@ -1352,16 +1592,16 @@
     <w:p>
       <w:pPr>
         <w:rPr>
-          <w:sz w:val="28"/>
-          <w:szCs w:val="28"/>
+          <w:sz w:val="32"/>
+          <w:szCs w:val="32"/>
         </w:rPr>
       </w:pPr>
       <w:r>
         <w:rPr>
           <w:rFonts w:ascii="Times New Roman" w:eastAsia="Times New Roman" w:hAnsi="Times New Roman" w:cs="Times New Roman"/>
           <w:b/>
-          <w:sz w:val="28"/>
-          <w:szCs w:val="28"/>
+          <w:sz w:val="32"/>
+          <w:szCs w:val="32"/>
         </w:rPr>
         <w:t>Activities:</w:t>
       </w:r>
@@ -1403,25 +1643,26 @@
     <w:p>
       <w:pPr>
         <w:rPr>
-          <w:sz w:val="28"/>
-          <w:szCs w:val="28"/>
+          <w:sz w:val="32"/>
+          <w:szCs w:val="32"/>
         </w:rPr>
       </w:pPr>
       <w:r>
         <w:rPr>
           <w:rFonts w:ascii="Times New Roman" w:eastAsia="Times New Roman" w:hAnsi="Times New Roman" w:cs="Times New Roman"/>
           <w:b/>
-          <w:sz w:val="28"/>
-          <w:szCs w:val="28"/>
-        </w:rPr>
+          <w:sz w:val="32"/>
+          <w:szCs w:val="32"/>
+        </w:rPr>
+        <w:lastRenderedPageBreak/>
         <w:t>Language</w:t>
       </w:r>
       <w:r>
         <w:rPr>
           <w:rFonts w:ascii="Times New Roman" w:eastAsia="Times New Roman" w:hAnsi="Times New Roman" w:cs="Times New Roman"/>
           <w:b/>
-          <w:sz w:val="28"/>
-          <w:szCs w:val="28"/>
+          <w:sz w:val="32"/>
+          <w:szCs w:val="32"/>
         </w:rPr>
         <w:t>s</w:t>
       </w:r>
@@ -1429,8 +1670,8 @@
         <w:rPr>
           <w:rFonts w:ascii="Times New Roman" w:eastAsia="Times New Roman" w:hAnsi="Times New Roman" w:cs="Times New Roman"/>
           <w:b/>
-          <w:sz w:val="28"/>
-          <w:szCs w:val="28"/>
+          <w:sz w:val="32"/>
+          <w:szCs w:val="32"/>
         </w:rPr>
         <w:t>:</w:t>
       </w:r>
@@ -1480,111 +1721,16 @@
       </w:r>
     </w:p>
     <w:p/>
-    <w:p>
-      <w:pPr>
-        <w:rPr>
-          <w:rFonts w:ascii="Times New Roman" w:hAnsi="Times New Roman" w:cs="Times New Roman"/>
-          <w:b/>
-          <w:sz w:val="28"/>
-          <w:szCs w:val="28"/>
-        </w:rPr>
-      </w:pPr>
-      <w:r>
-        <w:rPr>
-          <w:rFonts w:ascii="Times New Roman" w:hAnsi="Times New Roman" w:cs="Times New Roman"/>
-          <w:b/>
-          <w:sz w:val="28"/>
-          <w:szCs w:val="28"/>
-        </w:rPr>
-        <w:t>Skills</w:t>
-      </w:r>
-    </w:p>
-    <w:p>
-      <w:pPr>
-        <w:pStyle w:val="ListParagraph"/>
-        <w:numPr>
-          <w:ilvl w:val="0"/>
-          <w:numId w:val="19"/>
-        </w:numPr>
-        <w:rPr>
-          <w:rFonts w:ascii="Times New Roman" w:hAnsi="Times New Roman" w:cs="Times New Roman"/>
-          <w:sz w:val="28"/>
-          <w:szCs w:val="28"/>
-        </w:rPr>
-      </w:pPr>
-      <w:r>
-        <w:rPr>
-          <w:rFonts w:ascii="Times New Roman" w:hAnsi="Times New Roman" w:cs="Times New Roman"/>
-          <w:sz w:val="28"/>
-          <w:szCs w:val="28"/>
-        </w:rPr>
-        <w:t xml:space="preserve"> </w:t>
-      </w:r>
-      <w:r>
-        <w:rPr>
-          <w:rFonts w:ascii="Times New Roman" w:hAnsi="Times New Roman" w:cs="Times New Roman"/>
-          <w:sz w:val="28"/>
-          <w:szCs w:val="28"/>
-        </w:rPr>
-        <w:t>HTML, CSS, JavaScript, jQuery</w:t>
-      </w:r>
-      <w:r>
-        <w:rPr>
-          <w:rFonts w:ascii="Times New Roman" w:hAnsi="Times New Roman" w:cs="Times New Roman"/>
-          <w:sz w:val="28"/>
-          <w:szCs w:val="28"/>
-        </w:rPr>
-        <w:t>, Node.js</w:t>
-      </w:r>
-      <w:r>
-        <w:rPr>
-          <w:rFonts w:ascii="Times New Roman" w:hAnsi="Times New Roman" w:cs="Times New Roman"/>
-          <w:sz w:val="28"/>
-          <w:szCs w:val="28"/>
-        </w:rPr>
-        <w:t xml:space="preserve"> </w:t>
-      </w:r>
-    </w:p>
-    <w:p>
-      <w:pPr>
-        <w:rPr>
-          <w:rFonts w:ascii="Times New Roman" w:hAnsi="Times New Roman" w:cs="Times New Roman"/>
-          <w:b/>
-          <w:sz w:val="28"/>
-          <w:szCs w:val="28"/>
-        </w:rPr>
-      </w:pPr>
-    </w:p>
-    <w:p>
-      <w:pPr>
-        <w:rPr>
-          <w:rFonts w:ascii="Times New Roman" w:hAnsi="Times New Roman" w:cs="Times New Roman"/>
-          <w:b/>
-          <w:sz w:val="28"/>
-          <w:szCs w:val="28"/>
-        </w:rPr>
-      </w:pPr>
-      <w:r>
-        <w:rPr>
-          <w:rFonts w:ascii="Times New Roman" w:hAnsi="Times New Roman" w:cs="Times New Roman"/>
-          <w:b/>
-          <w:sz w:val="28"/>
-          <w:szCs w:val="28"/>
-        </w:rPr>
-        <w:t>Certifications</w:t>
-      </w:r>
-    </w:p>
-    <w:p/>
     <w:p/>
     <w:p/>
     <w:p/>
     <w:sectPr>
-      <w:headerReference w:type="even" r:id="rId10"/>
-      <w:headerReference w:type="default" r:id="rId11"/>
-      <w:footerReference w:type="even" r:id="rId12"/>
-      <w:footerReference w:type="default" r:id="rId13"/>
-      <w:headerReference w:type="first" r:id="rId14"/>
-      <w:footerReference w:type="first" r:id="rId15"/>
+      <w:headerReference w:type="even" r:id="rId13"/>
+      <w:headerReference w:type="default" r:id="rId14"/>
+      <w:footerReference w:type="even" r:id="rId15"/>
+      <w:footerReference w:type="default" r:id="rId16"/>
+      <w:headerReference w:type="first" r:id="rId17"/>
+      <w:footerReference w:type="first" r:id="rId18"/>
       <w:pgSz w:w="12240" w:h="15840"/>
       <w:pgMar w:top="1440" w:right="1440" w:bottom="1440" w:left="1440" w:header="720" w:footer="720" w:gutter="0"/>
       <w:pgNumType w:start="1"/>
@@ -2835,6 +2981,119 @@
     </w:lvl>
   </w:abstractNum>
   <w:abstractNum w:abstractNumId="10" w15:restartNumberingAfterBreak="0">
+    <w:nsid w:val="3C3E66B8"/>
+    <w:multiLevelType w:val="hybridMultilevel"/>
+    <w:tmpl w:val="F9608374"/>
+    <w:lvl w:ilvl="0" w:tplc="04090001">
+      <w:start w:val="1"/>
+      <w:numFmt w:val="bullet"/>
+      <w:lvlText w:val=""/>
+      <w:lvlJc w:val="left"/>
+      <w:pPr>
+        <w:ind w:left="720" w:hanging="360"/>
+      </w:pPr>
+      <w:rPr>
+        <w:rFonts w:ascii="Symbol" w:hAnsi="Symbol" w:hint="default"/>
+      </w:rPr>
+    </w:lvl>
+    <w:lvl w:ilvl="1" w:tplc="04090003" w:tentative="1">
+      <w:start w:val="1"/>
+      <w:numFmt w:val="bullet"/>
+      <w:lvlText w:val="o"/>
+      <w:lvlJc w:val="left"/>
+      <w:pPr>
+        <w:ind w:left="1440" w:hanging="360"/>
+      </w:pPr>
+      <w:rPr>
+        <w:rFonts w:ascii="Courier New" w:hAnsi="Courier New" w:cs="Courier New" w:hint="default"/>
+      </w:rPr>
+    </w:lvl>
+    <w:lvl w:ilvl="2" w:tplc="04090005" w:tentative="1">
+      <w:start w:val="1"/>
+      <w:numFmt w:val="bullet"/>
+      <w:lvlText w:val=""/>
+      <w:lvlJc w:val="left"/>
+      <w:pPr>
+        <w:ind w:left="2160" w:hanging="360"/>
+      </w:pPr>
+      <w:rPr>
+        <w:rFonts w:ascii="Wingdings" w:hAnsi="Wingdings" w:hint="default"/>
+      </w:rPr>
+    </w:lvl>
+    <w:lvl w:ilvl="3" w:tplc="04090001" w:tentative="1">
+      <w:start w:val="1"/>
+      <w:numFmt w:val="bullet"/>
+      <w:lvlText w:val=""/>
+      <w:lvlJc w:val="left"/>
+      <w:pPr>
+        <w:ind w:left="2880" w:hanging="360"/>
+      </w:pPr>
+      <w:rPr>
+        <w:rFonts w:ascii="Symbol" w:hAnsi="Symbol" w:hint="default"/>
+      </w:rPr>
+    </w:lvl>
+    <w:lvl w:ilvl="4" w:tplc="04090003" w:tentative="1">
+      <w:start w:val="1"/>
+      <w:numFmt w:val="bullet"/>
+      <w:lvlText w:val="o"/>
+      <w:lvlJc w:val="left"/>
+      <w:pPr>
+        <w:ind w:left="3600" w:hanging="360"/>
+      </w:pPr>
+      <w:rPr>
+        <w:rFonts w:ascii="Courier New" w:hAnsi="Courier New" w:cs="Courier New" w:hint="default"/>
+      </w:rPr>
+    </w:lvl>
+    <w:lvl w:ilvl="5" w:tplc="04090005" w:tentative="1">
+      <w:start w:val="1"/>
+      <w:numFmt w:val="bullet"/>
+      <w:lvlText w:val=""/>
+      <w:lvlJc w:val="left"/>
+      <w:pPr>
+        <w:ind w:left="4320" w:hanging="360"/>
+      </w:pPr>
+      <w:rPr>
+        <w:rFonts w:ascii="Wingdings" w:hAnsi="Wingdings" w:hint="default"/>
+      </w:rPr>
+    </w:lvl>
+    <w:lvl w:ilvl="6" w:tplc="04090001" w:tentative="1">
+      <w:start w:val="1"/>
+      <w:numFmt w:val="bullet"/>
+      <w:lvlText w:val=""/>
+      <w:lvlJc w:val="left"/>
+      <w:pPr>
+        <w:ind w:left="5040" w:hanging="360"/>
+      </w:pPr>
+      <w:rPr>
+        <w:rFonts w:ascii="Symbol" w:hAnsi="Symbol" w:hint="default"/>
+      </w:rPr>
+    </w:lvl>
+    <w:lvl w:ilvl="7" w:tplc="04090003" w:tentative="1">
+      <w:start w:val="1"/>
+      <w:numFmt w:val="bullet"/>
+      <w:lvlText w:val="o"/>
+      <w:lvlJc w:val="left"/>
+      <w:pPr>
+        <w:ind w:left="5760" w:hanging="360"/>
+      </w:pPr>
+      <w:rPr>
+        <w:rFonts w:ascii="Courier New" w:hAnsi="Courier New" w:cs="Courier New" w:hint="default"/>
+      </w:rPr>
+    </w:lvl>
+    <w:lvl w:ilvl="8" w:tplc="04090005" w:tentative="1">
+      <w:start w:val="1"/>
+      <w:numFmt w:val="bullet"/>
+      <w:lvlText w:val=""/>
+      <w:lvlJc w:val="left"/>
+      <w:pPr>
+        <w:ind w:left="6480" w:hanging="360"/>
+      </w:pPr>
+      <w:rPr>
+        <w:rFonts w:ascii="Wingdings" w:hAnsi="Wingdings" w:hint="default"/>
+      </w:rPr>
+    </w:lvl>
+  </w:abstractNum>
+  <w:abstractNum w:abstractNumId="11" w15:restartNumberingAfterBreak="0">
     <w:nsid w:val="49D06AD7"/>
     <w:multiLevelType w:val="hybridMultilevel"/>
     <w:tmpl w:val="BF1AD1B6"/>
@@ -2947,7 +3206,7 @@
       </w:rPr>
     </w:lvl>
   </w:abstractNum>
-  <w:abstractNum w:abstractNumId="11" w15:restartNumberingAfterBreak="0">
+  <w:abstractNum w:abstractNumId="12" w15:restartNumberingAfterBreak="0">
     <w:nsid w:val="4B861F23"/>
     <w:multiLevelType w:val="hybridMultilevel"/>
     <w:tmpl w:val="69F67834"/>
@@ -3060,7 +3319,7 @@
       </w:rPr>
     </w:lvl>
   </w:abstractNum>
-  <w:abstractNum w:abstractNumId="12" w15:restartNumberingAfterBreak="0">
+  <w:abstractNum w:abstractNumId="13" w15:restartNumberingAfterBreak="0">
     <w:nsid w:val="57063AB0"/>
     <w:multiLevelType w:val="multilevel"/>
     <w:tmpl w:val="4E62566E"/>
@@ -3173,7 +3432,7 @@
       </w:rPr>
     </w:lvl>
   </w:abstractNum>
-  <w:abstractNum w:abstractNumId="13" w15:restartNumberingAfterBreak="0">
+  <w:abstractNum w:abstractNumId="14" w15:restartNumberingAfterBreak="0">
     <w:nsid w:val="58A62CCF"/>
     <w:multiLevelType w:val="hybridMultilevel"/>
     <w:tmpl w:val="7434518A"/>
@@ -3286,7 +3545,7 @@
       </w:rPr>
     </w:lvl>
   </w:abstractNum>
-  <w:abstractNum w:abstractNumId="14" w15:restartNumberingAfterBreak="0">
+  <w:abstractNum w:abstractNumId="15" w15:restartNumberingAfterBreak="0">
     <w:nsid w:val="58DE13FD"/>
     <w:multiLevelType w:val="hybridMultilevel"/>
     <w:tmpl w:val="C1C8A850"/>
@@ -3399,7 +3658,7 @@
       </w:rPr>
     </w:lvl>
   </w:abstractNum>
-  <w:abstractNum w:abstractNumId="15" w15:restartNumberingAfterBreak="0">
+  <w:abstractNum w:abstractNumId="16" w15:restartNumberingAfterBreak="0">
     <w:nsid w:val="5F5B62F6"/>
     <w:multiLevelType w:val="multilevel"/>
     <w:tmpl w:val="76889FAC"/>
@@ -3512,7 +3771,7 @@
       </w:rPr>
     </w:lvl>
   </w:abstractNum>
-  <w:abstractNum w:abstractNumId="16" w15:restartNumberingAfterBreak="0">
+  <w:abstractNum w:abstractNumId="17" w15:restartNumberingAfterBreak="0">
     <w:nsid w:val="604172AD"/>
     <w:multiLevelType w:val="hybridMultilevel"/>
     <w:tmpl w:val="5B763A20"/>
@@ -3625,7 +3884,7 @@
       </w:rPr>
     </w:lvl>
   </w:abstractNum>
-  <w:abstractNum w:abstractNumId="17" w15:restartNumberingAfterBreak="0">
+  <w:abstractNum w:abstractNumId="18" w15:restartNumberingAfterBreak="0">
     <w:nsid w:val="60590A9C"/>
     <w:multiLevelType w:val="multilevel"/>
     <w:tmpl w:val="4E56C438"/>
@@ -3738,7 +3997,7 @@
       </w:rPr>
     </w:lvl>
   </w:abstractNum>
-  <w:abstractNum w:abstractNumId="18" w15:restartNumberingAfterBreak="0">
+  <w:abstractNum w:abstractNumId="19" w15:restartNumberingAfterBreak="0">
     <w:nsid w:val="6E0176DB"/>
     <w:multiLevelType w:val="hybridMultilevel"/>
     <w:tmpl w:val="8D1A7FF4"/>
@@ -3850,7 +4109,7 @@
       </w:rPr>
     </w:lvl>
   </w:abstractNum>
-  <w:abstractNum w:abstractNumId="19" w15:restartNumberingAfterBreak="0">
+  <w:abstractNum w:abstractNumId="20" w15:restartNumberingAfterBreak="0">
     <w:nsid w:val="6FBA7355"/>
     <w:multiLevelType w:val="hybridMultilevel"/>
     <w:tmpl w:val="B22CF3C8"/>
@@ -3964,34 +4223,34 @@
     </w:lvl>
   </w:abstractNum>
   <w:num w:numId="1">
-    <w:abstractNumId w:val="17"/>
+    <w:abstractNumId w:val="18"/>
   </w:num>
   <w:num w:numId="2">
     <w:abstractNumId w:val="6"/>
   </w:num>
   <w:num w:numId="3">
-    <w:abstractNumId w:val="12"/>
+    <w:abstractNumId w:val="13"/>
   </w:num>
   <w:num w:numId="4">
     <w:abstractNumId w:val="5"/>
   </w:num>
   <w:num w:numId="5">
-    <w:abstractNumId w:val="15"/>
+    <w:abstractNumId w:val="16"/>
   </w:num>
   <w:num w:numId="6">
     <w:abstractNumId w:val="1"/>
   </w:num>
   <w:num w:numId="7">
-    <w:abstractNumId w:val="18"/>
+    <w:abstractNumId w:val="19"/>
   </w:num>
   <w:num w:numId="8">
-    <w:abstractNumId w:val="16"/>
+    <w:abstractNumId w:val="17"/>
   </w:num>
   <w:num w:numId="9">
     <w:abstractNumId w:val="2"/>
   </w:num>
   <w:num w:numId="10">
-    <w:abstractNumId w:val="19"/>
+    <w:abstractNumId w:val="20"/>
   </w:num>
   <w:num w:numId="11">
     <w:abstractNumId w:val="8"/>
@@ -4000,13 +4259,13 @@
     <w:abstractNumId w:val="9"/>
   </w:num>
   <w:num w:numId="13">
-    <w:abstractNumId w:val="13"/>
+    <w:abstractNumId w:val="14"/>
   </w:num>
   <w:num w:numId="14">
-    <w:abstractNumId w:val="10"/>
+    <w:abstractNumId w:val="11"/>
   </w:num>
   <w:num w:numId="15">
-    <w:abstractNumId w:val="14"/>
+    <w:abstractNumId w:val="15"/>
   </w:num>
   <w:num w:numId="16">
     <w:abstractNumId w:val="7"/>
@@ -4015,13 +4274,16 @@
     <w:abstractNumId w:val="0"/>
   </w:num>
   <w:num w:numId="18">
-    <w:abstractNumId w:val="11"/>
+    <w:abstractNumId w:val="12"/>
   </w:num>
   <w:num w:numId="19">
     <w:abstractNumId w:val="3"/>
   </w:num>
   <w:num w:numId="20">
     <w:abstractNumId w:val="4"/>
+  </w:num>
+  <w:num w:numId="21">
+    <w:abstractNumId w:val="10"/>
   </w:num>
 </w:numbering>
 </file>
@@ -4700,6 +4962,16 @@
       <w:u w:val="single"/>
     </w:rPr>
   </w:style>
+  <w:style w:type="character" w:styleId="UnresolvedMention">
+    <w:name w:val="Unresolved Mention"/>
+    <w:basedOn w:val="DefaultParagraphFont"/>
+    <w:uiPriority w:val="99"/>
+    <w:rsid w:val="008C1911"/>
+    <w:rPr>
+      <w:color w:val="605E5C"/>
+      <w:shd w:val="clear" w:color="auto" w:fill="E1DFDD"/>
+    </w:rPr>
+  </w:style>
 </w:styles>
 </file>
 
@@ -4969,7 +5241,7 @@
 </file>
 
 <file path=customXml/itemProps1.xml><?xml version="1.0" encoding="utf-8"?>
-<ds:datastoreItem xmlns:ds="http://schemas.openxmlformats.org/officeDocument/2006/customXml" ds:itemID="{AD28D1CD-9924-6142-8AFD-F94ED5192B55}">
+<ds:datastoreItem xmlns:ds="http://schemas.openxmlformats.org/officeDocument/2006/customXml" ds:itemID="{46C951C0-CCA7-3549-8DF6-183BDAF1B14A}">
   <ds:schemaRefs>
     <ds:schemaRef ds:uri="http://schemas.openxmlformats.org/officeDocument/2006/bibliography"/>
   </ds:schemaRefs>

--- a/resume.docx
+++ b/resume.docx
@@ -9,56 +9,79 @@
         <w:rPr>
           <w:rFonts w:ascii="Times New Roman" w:eastAsia="Times New Roman" w:hAnsi="Times New Roman" w:cs="Times New Roman"/>
           <w:b/>
-          <w:sz w:val="32"/>
-          <w:szCs w:val="32"/>
+          <w:sz w:val="40"/>
+          <w:szCs w:val="40"/>
         </w:rPr>
       </w:pPr>
       <w:r>
         <w:rPr>
           <w:rFonts w:ascii="Times New Roman" w:eastAsia="Times New Roman" w:hAnsi="Times New Roman" w:cs="Times New Roman"/>
           <w:b/>
-          <w:sz w:val="32"/>
-          <w:szCs w:val="32"/>
+          <w:sz w:val="40"/>
+          <w:szCs w:val="40"/>
         </w:rPr>
         <w:t xml:space="preserve">Jenny </w:t>
       </w:r>
+      <w:proofErr w:type="spellStart"/>
       <w:r>
         <w:rPr>
           <w:rFonts w:ascii="Times New Roman" w:eastAsia="Times New Roman" w:hAnsi="Times New Roman" w:cs="Times New Roman"/>
           <w:b/>
-          <w:sz w:val="32"/>
-          <w:szCs w:val="32"/>
-        </w:rPr>
-        <w:t>Youngjoo Na</w:t>
+          <w:sz w:val="40"/>
+          <w:szCs w:val="40"/>
+        </w:rPr>
+        <w:t>Youngjoo</w:t>
+      </w:r>
+      <w:proofErr w:type="spellEnd"/>
+      <w:r>
+        <w:rPr>
+          <w:rFonts w:ascii="Times New Roman" w:eastAsia="Times New Roman" w:hAnsi="Times New Roman" w:cs="Times New Roman"/>
+          <w:b/>
+          <w:sz w:val="40"/>
+          <w:szCs w:val="40"/>
+        </w:rPr>
+        <w:t xml:space="preserve"> Na</w:t>
       </w:r>
     </w:p>
     <w:p/>
     <w:p>
+      <w:pPr>
+        <w:rPr>
+          <w:sz w:val="28"/>
+          <w:szCs w:val="28"/>
+        </w:rPr>
+      </w:pPr>
       <w:r>
         <w:rPr>
           <w:rFonts w:ascii="Times New Roman" w:eastAsia="Times New Roman" w:hAnsi="Times New Roman" w:cs="Times New Roman"/>
           <w:b/>
-          <w:sz w:val="24"/>
-          <w:szCs w:val="24"/>
+          <w:sz w:val="28"/>
+          <w:szCs w:val="28"/>
         </w:rPr>
         <w:t xml:space="preserve">Phone: </w:t>
       </w:r>
       <w:r>
         <w:rPr>
           <w:rFonts w:ascii="Times New Roman" w:eastAsia="Times New Roman" w:hAnsi="Times New Roman" w:cs="Times New Roman"/>
-          <w:sz w:val="24"/>
-          <w:szCs w:val="24"/>
+          <w:sz w:val="28"/>
+          <w:szCs w:val="28"/>
         </w:rPr>
         <w:t>(847)770-8662</w:t>
       </w:r>
     </w:p>
     <w:p>
+      <w:pPr>
+        <w:rPr>
+          <w:sz w:val="28"/>
+          <w:szCs w:val="28"/>
+        </w:rPr>
+      </w:pPr>
       <w:r>
         <w:rPr>
           <w:rFonts w:ascii="Times New Roman" w:eastAsia="Times New Roman" w:hAnsi="Times New Roman" w:cs="Times New Roman"/>
           <w:b/>
-          <w:sz w:val="24"/>
-          <w:szCs w:val="24"/>
+          <w:sz w:val="28"/>
+          <w:szCs w:val="28"/>
         </w:rPr>
         <w:t xml:space="preserve">Email: </w:t>
       </w:r>
@@ -67,8 +90,8 @@
           <w:rPr>
             <w:rFonts w:ascii="Times New Roman" w:eastAsia="Times New Roman" w:hAnsi="Times New Roman" w:cs="Times New Roman"/>
             <w:color w:val="1155CC"/>
-            <w:sz w:val="24"/>
-            <w:szCs w:val="24"/>
+            <w:sz w:val="28"/>
+            <w:szCs w:val="28"/>
             <w:u w:val="single"/>
           </w:rPr>
           <w:t>jennyna13@gmail.com</w:t>
@@ -82,16 +105,16 @@
         </w:tabs>
         <w:rPr>
           <w:rFonts w:ascii="Times New Roman" w:hAnsi="Times New Roman" w:cs="Times New Roman"/>
-          <w:sz w:val="24"/>
-          <w:szCs w:val="24"/>
+          <w:sz w:val="28"/>
+          <w:szCs w:val="28"/>
         </w:rPr>
       </w:pPr>
       <w:r>
         <w:rPr>
           <w:rFonts w:ascii="Times New Roman" w:hAnsi="Times New Roman" w:cs="Times New Roman"/>
           <w:b/>
-          <w:sz w:val="24"/>
-          <w:szCs w:val="24"/>
+          <w:sz w:val="28"/>
+          <w:szCs w:val="28"/>
         </w:rPr>
         <w:t xml:space="preserve">Portfolio Website: </w:t>
       </w:r>
@@ -100,8 +123,8 @@
           <w:rPr>
             <w:rStyle w:val="Hyperlink"/>
             <w:rFonts w:ascii="Times New Roman" w:hAnsi="Times New Roman" w:cs="Times New Roman"/>
-            <w:sz w:val="24"/>
-            <w:szCs w:val="24"/>
+            <w:sz w:val="28"/>
+            <w:szCs w:val="28"/>
           </w:rPr>
           <w:t>https://jennyna13.github.io/jenny-portfolio/</w:t>
         </w:r>
@@ -114,35 +137,26 @@
         </w:tabs>
         <w:rPr>
           <w:rFonts w:ascii="Times New Roman" w:hAnsi="Times New Roman" w:cs="Times New Roman"/>
-          <w:sz w:val="24"/>
-          <w:szCs w:val="24"/>
+          <w:sz w:val="28"/>
+          <w:szCs w:val="28"/>
         </w:rPr>
       </w:pPr>
       <w:r>
         <w:rPr>
           <w:rFonts w:ascii="Times New Roman" w:hAnsi="Times New Roman" w:cs="Times New Roman"/>
           <w:b/>
-          <w:sz w:val="24"/>
-          <w:szCs w:val="24"/>
-        </w:rPr>
-        <w:t>GitHub:</w:t>
-      </w:r>
-      <w:r>
-        <w:rPr>
-          <w:rFonts w:ascii="Times New Roman" w:hAnsi="Times New Roman" w:cs="Times New Roman"/>
-          <w:b/>
-          <w:sz w:val="24"/>
-          <w:szCs w:val="24"/>
-        </w:rPr>
-        <w:t xml:space="preserve"> </w:t>
+          <w:sz w:val="28"/>
+          <w:szCs w:val="28"/>
+        </w:rPr>
+        <w:t xml:space="preserve">GitHub: </w:t>
       </w:r>
       <w:hyperlink r:id="rId10" w:history="1">
         <w:r>
           <w:rPr>
             <w:rStyle w:val="Hyperlink"/>
             <w:rFonts w:ascii="Times New Roman" w:hAnsi="Times New Roman" w:cs="Times New Roman"/>
-            <w:sz w:val="24"/>
-            <w:szCs w:val="24"/>
+            <w:sz w:val="28"/>
+            <w:szCs w:val="28"/>
           </w:rPr>
           <w:t>https://github.com/jennyna13</w:t>
         </w:r>
@@ -155,50 +169,30 @@
         </w:tabs>
         <w:rPr>
           <w:rFonts w:ascii="Times New Roman" w:hAnsi="Times New Roman" w:cs="Times New Roman"/>
-          <w:sz w:val="24"/>
-          <w:szCs w:val="24"/>
+          <w:sz w:val="28"/>
+          <w:szCs w:val="28"/>
         </w:rPr>
       </w:pPr>
       <w:r>
         <w:rPr>
           <w:rFonts w:ascii="Times New Roman" w:hAnsi="Times New Roman" w:cs="Times New Roman"/>
           <w:b/>
-          <w:sz w:val="24"/>
-          <w:szCs w:val="24"/>
-        </w:rPr>
-        <w:t>LinkedIn:</w:t>
-      </w:r>
-      <w:r>
-        <w:rPr>
-          <w:rFonts w:ascii="Times New Roman" w:hAnsi="Times New Roman" w:cs="Times New Roman"/>
-          <w:b/>
-          <w:sz w:val="24"/>
-          <w:szCs w:val="24"/>
-        </w:rPr>
-        <w:t xml:space="preserve"> </w:t>
+          <w:sz w:val="28"/>
+          <w:szCs w:val="28"/>
+        </w:rPr>
+        <w:t xml:space="preserve">LinkedIn: </w:t>
       </w:r>
       <w:hyperlink r:id="rId11" w:history="1">
         <w:r>
           <w:rPr>
             <w:rStyle w:val="Hyperlink"/>
             <w:rFonts w:ascii="Times New Roman" w:hAnsi="Times New Roman" w:cs="Times New Roman"/>
-            <w:sz w:val="24"/>
-            <w:szCs w:val="24"/>
+            <w:sz w:val="28"/>
+            <w:szCs w:val="28"/>
           </w:rPr>
           <w:t>https://www.linkedin.com/in/jenny-youngjoo-na-4a36ab54/</w:t>
         </w:r>
       </w:hyperlink>
-      <w:bookmarkStart w:id="0" w:name="_GoBack"/>
-      <w:bookmarkEnd w:id="0"/>
-    </w:p>
-    <w:p>
-      <w:pPr>
-        <w:rPr>
-          <w:rFonts w:ascii="Times New Roman" w:hAnsi="Times New Roman" w:cs="Times New Roman"/>
-          <w:sz w:val="24"/>
-          <w:szCs w:val="24"/>
-        </w:rPr>
-      </w:pPr>
     </w:p>
     <w:p>
       <w:pPr>
@@ -209,34 +203,8 @@
           <w:szCs w:val="32"/>
         </w:rPr>
       </w:pPr>
-      <w:r>
-        <w:rPr>
-          <w:rFonts w:ascii="Times New Roman" w:hAnsi="Times New Roman" w:cs="Times New Roman"/>
-          <w:b/>
-          <w:sz w:val="32"/>
-          <w:szCs w:val="32"/>
-        </w:rPr>
-        <w:t>Professional Summary</w:t>
-      </w:r>
-      <w:r>
-        <w:rPr>
-          <w:rFonts w:ascii="Times New Roman" w:hAnsi="Times New Roman" w:cs="Times New Roman"/>
-          <w:b/>
-          <w:sz w:val="32"/>
-          <w:szCs w:val="32"/>
-        </w:rPr>
-        <w:t>:</w:t>
-      </w:r>
-    </w:p>
-    <w:p>
-      <w:pPr>
-        <w:rPr>
-          <w:rFonts w:ascii="Times New Roman" w:hAnsi="Times New Roman" w:cs="Times New Roman"/>
-          <w:b/>
-          <w:sz w:val="32"/>
-          <w:szCs w:val="32"/>
-        </w:rPr>
-      </w:pPr>
+      <w:bookmarkStart w:id="0" w:name="_GoBack"/>
+      <w:bookmarkEnd w:id="0"/>
     </w:p>
     <w:p>
       <w:pPr>
@@ -286,25 +254,71 @@
           <w:sz w:val="28"/>
           <w:szCs w:val="28"/>
         </w:rPr>
-        <w:t xml:space="preserve">SQL, JAVA, HTML, CSS, Javascript, jQuery, Moment.js, </w:t>
-      </w:r>
-      <w:proofErr w:type="gramStart"/>
+        <w:t xml:space="preserve">SQL, JAVA, HTML, CSS, </w:t>
+      </w:r>
+      <w:proofErr w:type="spellStart"/>
       <w:r>
         <w:rPr>
           <w:rFonts w:ascii="Times New Roman" w:hAnsi="Times New Roman" w:cs="Times New Roman"/>
           <w:sz w:val="28"/>
           <w:szCs w:val="28"/>
         </w:rPr>
-        <w:t>Github ,</w:t>
-      </w:r>
-      <w:proofErr w:type="gramEnd"/>
+        <w:t>Javascript</w:t>
+      </w:r>
+      <w:proofErr w:type="spellEnd"/>
       <w:r>
         <w:rPr>
           <w:rFonts w:ascii="Times New Roman" w:hAnsi="Times New Roman" w:cs="Times New Roman"/>
           <w:sz w:val="28"/>
           <w:szCs w:val="28"/>
         </w:rPr>
-        <w:t xml:space="preserve"> APIs, Responsive Design, Bootstrap, Handlebars, Cookies, Local Storage, React.js,  Application deployment w/ Heroku, Version control w/ Git, Github, Server Side Development w/ Express, Security and Session Storage, User Authentication, MERN Stack (MongoDB, Express.js, React.js, Node.js), Firebase</w:t>
+        <w:t xml:space="preserve">, jQuery, Moment.js, </w:t>
+      </w:r>
+      <w:proofErr w:type="spellStart"/>
+      <w:proofErr w:type="gramStart"/>
+      <w:r>
+        <w:rPr>
+          <w:rFonts w:ascii="Times New Roman" w:hAnsi="Times New Roman" w:cs="Times New Roman"/>
+          <w:sz w:val="28"/>
+          <w:szCs w:val="28"/>
+        </w:rPr>
+        <w:t>Github</w:t>
+      </w:r>
+      <w:proofErr w:type="spellEnd"/>
+      <w:r>
+        <w:rPr>
+          <w:rFonts w:ascii="Times New Roman" w:hAnsi="Times New Roman" w:cs="Times New Roman"/>
+          <w:sz w:val="28"/>
+          <w:szCs w:val="28"/>
+        </w:rPr>
+        <w:t xml:space="preserve"> ,</w:t>
+      </w:r>
+      <w:proofErr w:type="gramEnd"/>
+      <w:r>
+        <w:rPr>
+          <w:rFonts w:ascii="Times New Roman" w:hAnsi="Times New Roman" w:cs="Times New Roman"/>
+          <w:sz w:val="28"/>
+          <w:szCs w:val="28"/>
+        </w:rPr>
+        <w:t xml:space="preserve"> APIs, Responsive Design, Bootstrap, Handlebars, Cookies, Local Storage, React.js,  Application deployment w/ Heroku, Version control w/ Git, </w:t>
+      </w:r>
+      <w:proofErr w:type="spellStart"/>
+      <w:r>
+        <w:rPr>
+          <w:rFonts w:ascii="Times New Roman" w:hAnsi="Times New Roman" w:cs="Times New Roman"/>
+          <w:sz w:val="28"/>
+          <w:szCs w:val="28"/>
+        </w:rPr>
+        <w:t>Github</w:t>
+      </w:r>
+      <w:proofErr w:type="spellEnd"/>
+      <w:r>
+        <w:rPr>
+          <w:rFonts w:ascii="Times New Roman" w:hAnsi="Times New Roman" w:cs="Times New Roman"/>
+          <w:sz w:val="28"/>
+          <w:szCs w:val="28"/>
+        </w:rPr>
+        <w:t>, Server Side Development w/ Express, Security and Session Storage, User Authentication, MERN Stack (MongoDB, Express.js, React.js, Node.js), Firebase</w:t>
       </w:r>
     </w:p>
     <w:p/>
@@ -846,33 +860,33 @@
           <w:szCs w:val="24"/>
           <w:u w:val="single"/>
         </w:rPr>
+        <w:t>Disability Resources &amp; Educational Services</w:t>
+      </w:r>
+      <w:r>
+        <w:rPr>
+          <w:rFonts w:ascii="Times New Roman" w:eastAsia="Times New Roman" w:hAnsi="Times New Roman" w:cs="Times New Roman"/>
+          <w:sz w:val="24"/>
+          <w:szCs w:val="24"/>
+        </w:rPr>
+        <w:t xml:space="preserve"> – University of Illinois, Volunteering (January 2017 – December 2017) </w:t>
+      </w:r>
+    </w:p>
+    <w:p>
+      <w:pPr>
+        <w:ind w:left="720"/>
+        <w:rPr>
+          <w:rFonts w:ascii="Times New Roman" w:hAnsi="Times New Roman" w:cs="Times New Roman"/>
+          <w:sz w:val="24"/>
+          <w:szCs w:val="24"/>
+        </w:rPr>
+      </w:pPr>
+      <w:r>
+        <w:rPr>
+          <w:rFonts w:ascii="Times New Roman" w:hAnsi="Times New Roman" w:cs="Times New Roman"/>
+          <w:sz w:val="24"/>
+          <w:szCs w:val="24"/>
+        </w:rPr>
         <w:lastRenderedPageBreak/>
-        <w:t>Disability Resources &amp; Educational Services</w:t>
-      </w:r>
-      <w:r>
-        <w:rPr>
-          <w:rFonts w:ascii="Times New Roman" w:eastAsia="Times New Roman" w:hAnsi="Times New Roman" w:cs="Times New Roman"/>
-          <w:sz w:val="24"/>
-          <w:szCs w:val="24"/>
-        </w:rPr>
-        <w:t xml:space="preserve"> – University of Illinois, Volunteering (January 2017 – December 2017) </w:t>
-      </w:r>
-    </w:p>
-    <w:p>
-      <w:pPr>
-        <w:ind w:left="720"/>
-        <w:rPr>
-          <w:rFonts w:ascii="Times New Roman" w:hAnsi="Times New Roman" w:cs="Times New Roman"/>
-          <w:sz w:val="24"/>
-          <w:szCs w:val="24"/>
-        </w:rPr>
-      </w:pPr>
-      <w:r>
-        <w:rPr>
-          <w:rFonts w:ascii="Times New Roman" w:hAnsi="Times New Roman" w:cs="Times New Roman"/>
-          <w:sz w:val="24"/>
-          <w:szCs w:val="24"/>
-        </w:rPr>
         <w:t>-Helped college students</w:t>
       </w:r>
       <w:r>
@@ -946,8 +960,19 @@
           <w:szCs w:val="24"/>
           <w:u w:val="single"/>
         </w:rPr>
-        <w:t>Shirley Ryan AbilityLab</w:t>
-      </w:r>
+        <w:t xml:space="preserve">Shirley Ryan </w:t>
+      </w:r>
+      <w:proofErr w:type="spellStart"/>
+      <w:r>
+        <w:rPr>
+          <w:rFonts w:ascii="Times New Roman" w:eastAsia="Times New Roman" w:hAnsi="Times New Roman" w:cs="Times New Roman"/>
+          <w:sz w:val="24"/>
+          <w:szCs w:val="24"/>
+          <w:u w:val="single"/>
+        </w:rPr>
+        <w:t>AbilityLab</w:t>
+      </w:r>
+      <w:proofErr w:type="spellEnd"/>
       <w:r>
         <w:rPr>
           <w:rFonts w:ascii="Times New Roman" w:eastAsia="Times New Roman" w:hAnsi="Times New Roman" w:cs="Times New Roman"/>
@@ -1283,6 +1308,7 @@
           <w:numId w:val="12"/>
         </w:numPr>
       </w:pPr>
+      <w:proofErr w:type="spellStart"/>
       <w:r>
         <w:rPr>
           <w:rFonts w:ascii="Times New Roman" w:eastAsia="Times New Roman" w:hAnsi="Times New Roman" w:cs="Times New Roman"/>
@@ -1292,6 +1318,7 @@
         </w:rPr>
         <w:t>Athletico</w:t>
       </w:r>
+      <w:proofErr w:type="spellEnd"/>
       <w:r>
         <w:rPr>
           <w:rFonts w:ascii="Times New Roman" w:eastAsia="Times New Roman" w:hAnsi="Times New Roman" w:cs="Times New Roman"/>
@@ -1303,30 +1330,78 @@
     </w:p>
     <w:p>
       <w:pPr>
-        <w:ind w:left="1080"/>
-        <w:contextualSpacing/>
-        <w:rPr>
-          <w:rFonts w:ascii="Times New Roman" w:eastAsia="Times New Roman" w:hAnsi="Times New Roman" w:cs="Times New Roman"/>
-          <w:sz w:val="24"/>
-          <w:szCs w:val="24"/>
-        </w:rPr>
-      </w:pPr>
-    </w:p>
-    <w:p>
-      <w:pPr>
-        <w:contextualSpacing/>
-        <w:rPr>
-          <w:rFonts w:ascii="Times New Roman" w:eastAsia="Times New Roman" w:hAnsi="Times New Roman" w:cs="Times New Roman"/>
-          <w:sz w:val="24"/>
-          <w:szCs w:val="24"/>
-        </w:rPr>
-      </w:pPr>
-    </w:p>
-    <w:p>
-      <w:pPr>
+        <w:rPr>
+          <w:rFonts w:ascii="Times New Roman" w:eastAsia="Times New Roman" w:hAnsi="Times New Roman" w:cs="Times New Roman"/>
+          <w:sz w:val="24"/>
+          <w:szCs w:val="24"/>
+        </w:rPr>
+      </w:pPr>
+    </w:p>
+    <w:p>
+      <w:pPr>
+        <w:pStyle w:val="ListParagraph"/>
         <w:numPr>
           <w:ilvl w:val="0"/>
-          <w:numId w:val="2"/>
+          <w:numId w:val="12"/>
+        </w:numPr>
+        <w:rPr>
+          <w:rFonts w:ascii="Times New Roman" w:eastAsia="Times New Roman" w:hAnsi="Times New Roman" w:cs="Times New Roman"/>
+          <w:sz w:val="24"/>
+          <w:szCs w:val="24"/>
+        </w:rPr>
+      </w:pPr>
+      <w:r>
+        <w:rPr>
+          <w:rFonts w:ascii="Times New Roman" w:eastAsia="Times New Roman" w:hAnsi="Times New Roman" w:cs="Times New Roman"/>
+          <w:sz w:val="24"/>
+          <w:szCs w:val="24"/>
+          <w:u w:val="single"/>
+        </w:rPr>
+        <w:t xml:space="preserve">Caring for Kids Program at Shirley Ryan </w:t>
+      </w:r>
+      <w:proofErr w:type="spellStart"/>
+      <w:r>
+        <w:rPr>
+          <w:rFonts w:ascii="Times New Roman" w:eastAsia="Times New Roman" w:hAnsi="Times New Roman" w:cs="Times New Roman"/>
+          <w:sz w:val="24"/>
+          <w:szCs w:val="24"/>
+          <w:u w:val="single"/>
+        </w:rPr>
+        <w:t>AbilityLab</w:t>
+      </w:r>
+      <w:proofErr w:type="spellEnd"/>
+      <w:r>
+        <w:rPr>
+          <w:rFonts w:ascii="Times New Roman" w:eastAsia="Times New Roman" w:hAnsi="Times New Roman" w:cs="Times New Roman"/>
+          <w:sz w:val="24"/>
+          <w:szCs w:val="24"/>
+        </w:rPr>
+        <w:t xml:space="preserve"> (formerly known as Rehabilitation Institute of Chicago)</w:t>
+      </w:r>
+      <w:r>
+        <w:rPr>
+          <w:rFonts w:ascii="Times New Roman" w:eastAsia="Times New Roman" w:hAnsi="Times New Roman" w:cs="Times New Roman"/>
+          <w:sz w:val="24"/>
+          <w:szCs w:val="24"/>
+        </w:rPr>
+        <w:t>, Volunteering (July 2015)</w:t>
+      </w:r>
+    </w:p>
+    <w:p>
+      <w:pPr>
+        <w:pStyle w:val="ListParagraph"/>
+        <w:rPr>
+          <w:rFonts w:ascii="Times New Roman" w:eastAsia="Times New Roman" w:hAnsi="Times New Roman" w:cs="Times New Roman"/>
+          <w:sz w:val="24"/>
+          <w:szCs w:val="24"/>
+        </w:rPr>
+      </w:pPr>
+    </w:p>
+    <w:p>
+      <w:pPr>
+        <w:numPr>
+          <w:ilvl w:val="0"/>
+          <w:numId w:val="5"/>
         </w:numPr>
         <w:ind w:hanging="360"/>
         <w:contextualSpacing/>
@@ -1343,15 +1418,15 @@
           <w:szCs w:val="24"/>
           <w:u w:val="single"/>
         </w:rPr>
-        <w:t>Forever 21</w:t>
-      </w:r>
-      <w:r>
-        <w:rPr>
-          <w:rFonts w:ascii="Times New Roman" w:eastAsia="Times New Roman" w:hAnsi="Times New Roman" w:cs="Times New Roman"/>
-          <w:sz w:val="24"/>
-          <w:szCs w:val="24"/>
-        </w:rPr>
-        <w:t xml:space="preserve"> (June 2015 - July 2015)</w:t>
+        <w:t>Beckwith Residential Support Services at Nugent Hall</w:t>
+      </w:r>
+      <w:r>
+        <w:rPr>
+          <w:rFonts w:ascii="Times New Roman" w:eastAsia="Times New Roman" w:hAnsi="Times New Roman" w:cs="Times New Roman"/>
+          <w:sz w:val="24"/>
+          <w:szCs w:val="24"/>
+        </w:rPr>
+        <w:t xml:space="preserve"> (August 2014 - May 2015)</w:t>
       </w:r>
     </w:p>
     <w:p>
@@ -1376,7 +1451,7 @@
           <w:sz w:val="28"/>
           <w:szCs w:val="28"/>
         </w:rPr>
-        <w:t>Sales Associate</w:t>
+        <w:t xml:space="preserve">Personal Assistant </w:t>
       </w:r>
     </w:p>
     <w:p>
@@ -1399,152 +1474,6 @@
           <w:sz w:val="24"/>
           <w:szCs w:val="24"/>
         </w:rPr>
-        <w:t xml:space="preserve">Helped out </w:t>
-      </w:r>
-      <w:r>
-        <w:rPr>
-          <w:rFonts w:ascii="Times New Roman" w:eastAsia="Times New Roman" w:hAnsi="Times New Roman" w:cs="Times New Roman"/>
-          <w:sz w:val="24"/>
-          <w:szCs w:val="24"/>
-        </w:rPr>
-        <w:t xml:space="preserve">customers with various problems </w:t>
-      </w:r>
-    </w:p>
-    <w:p>
-      <w:pPr>
-        <w:rPr>
-          <w:rFonts w:ascii="Times New Roman" w:eastAsia="Times New Roman" w:hAnsi="Times New Roman" w:cs="Times New Roman"/>
-          <w:sz w:val="24"/>
-          <w:szCs w:val="24"/>
-        </w:rPr>
-      </w:pPr>
-    </w:p>
-    <w:p>
-      <w:pPr>
-        <w:pStyle w:val="ListParagraph"/>
-        <w:numPr>
-          <w:ilvl w:val="0"/>
-          <w:numId w:val="12"/>
-        </w:numPr>
-        <w:rPr>
-          <w:rFonts w:ascii="Times New Roman" w:eastAsia="Times New Roman" w:hAnsi="Times New Roman" w:cs="Times New Roman"/>
-          <w:sz w:val="24"/>
-          <w:szCs w:val="24"/>
-        </w:rPr>
-      </w:pPr>
-      <w:r>
-        <w:rPr>
-          <w:rFonts w:ascii="Times New Roman" w:eastAsia="Times New Roman" w:hAnsi="Times New Roman" w:cs="Times New Roman"/>
-          <w:sz w:val="24"/>
-          <w:szCs w:val="24"/>
-          <w:u w:val="single"/>
-        </w:rPr>
-        <w:t>Caring for Kids Program at Shirley Ryan AbilityLab</w:t>
-      </w:r>
-      <w:r>
-        <w:rPr>
-          <w:rFonts w:ascii="Times New Roman" w:eastAsia="Times New Roman" w:hAnsi="Times New Roman" w:cs="Times New Roman"/>
-          <w:sz w:val="24"/>
-          <w:szCs w:val="24"/>
-        </w:rPr>
-        <w:t xml:space="preserve"> (formerly known as Rehabilitation Institute of Chicago)</w:t>
-      </w:r>
-      <w:r>
-        <w:rPr>
-          <w:rFonts w:ascii="Times New Roman" w:eastAsia="Times New Roman" w:hAnsi="Times New Roman" w:cs="Times New Roman"/>
-          <w:sz w:val="24"/>
-          <w:szCs w:val="24"/>
-        </w:rPr>
-        <w:t>, Volunteering (July 2015)</w:t>
-      </w:r>
-    </w:p>
-    <w:p>
-      <w:pPr>
-        <w:pStyle w:val="ListParagraph"/>
-        <w:rPr>
-          <w:rFonts w:ascii="Times New Roman" w:eastAsia="Times New Roman" w:hAnsi="Times New Roman" w:cs="Times New Roman"/>
-          <w:sz w:val="24"/>
-          <w:szCs w:val="24"/>
-        </w:rPr>
-      </w:pPr>
-    </w:p>
-    <w:p>
-      <w:pPr>
-        <w:numPr>
-          <w:ilvl w:val="0"/>
-          <w:numId w:val="5"/>
-        </w:numPr>
-        <w:ind w:hanging="360"/>
-        <w:contextualSpacing/>
-        <w:rPr>
-          <w:rFonts w:ascii="Times New Roman" w:eastAsia="Times New Roman" w:hAnsi="Times New Roman" w:cs="Times New Roman"/>
-          <w:sz w:val="24"/>
-          <w:szCs w:val="24"/>
-        </w:rPr>
-      </w:pPr>
-      <w:r>
-        <w:rPr>
-          <w:rFonts w:ascii="Times New Roman" w:eastAsia="Times New Roman" w:hAnsi="Times New Roman" w:cs="Times New Roman"/>
-          <w:sz w:val="24"/>
-          <w:szCs w:val="24"/>
-          <w:u w:val="single"/>
-        </w:rPr>
-        <w:t>Beckwith Residential Support Services at Nugent Hall</w:t>
-      </w:r>
-      <w:r>
-        <w:rPr>
-          <w:rFonts w:ascii="Times New Roman" w:eastAsia="Times New Roman" w:hAnsi="Times New Roman" w:cs="Times New Roman"/>
-          <w:sz w:val="24"/>
-          <w:szCs w:val="24"/>
-        </w:rPr>
-        <w:t xml:space="preserve"> (August 2014 - May 2015)</w:t>
-      </w:r>
-    </w:p>
-    <w:p>
-      <w:pPr>
-        <w:numPr>
-          <w:ilvl w:val="0"/>
-          <w:numId w:val="4"/>
-        </w:numPr>
-        <w:ind w:hanging="360"/>
-        <w:contextualSpacing/>
-        <w:rPr>
-          <w:rFonts w:ascii="Times New Roman" w:eastAsia="Times New Roman" w:hAnsi="Times New Roman" w:cs="Times New Roman"/>
-          <w:b/>
-          <w:sz w:val="28"/>
-          <w:szCs w:val="28"/>
-        </w:rPr>
-      </w:pPr>
-      <w:r>
-        <w:rPr>
-          <w:rFonts w:ascii="Times New Roman" w:eastAsia="Times New Roman" w:hAnsi="Times New Roman" w:cs="Times New Roman"/>
-          <w:b/>
-          <w:sz w:val="28"/>
-          <w:szCs w:val="28"/>
-        </w:rPr>
-        <w:t xml:space="preserve">Personal Assistant </w:t>
-      </w:r>
-    </w:p>
-    <w:p>
-      <w:pPr>
-        <w:numPr>
-          <w:ilvl w:val="0"/>
-          <w:numId w:val="4"/>
-        </w:numPr>
-        <w:ind w:hanging="360"/>
-        <w:contextualSpacing/>
-        <w:rPr>
-          <w:rFonts w:ascii="Times New Roman" w:eastAsia="Times New Roman" w:hAnsi="Times New Roman" w:cs="Times New Roman"/>
-          <w:sz w:val="24"/>
-          <w:szCs w:val="24"/>
-        </w:rPr>
-      </w:pPr>
-      <w:r>
-        <w:rPr>
-          <w:rFonts w:ascii="Times New Roman" w:eastAsia="Times New Roman" w:hAnsi="Times New Roman" w:cs="Times New Roman"/>
-          <w:sz w:val="24"/>
-          <w:szCs w:val="24"/>
-        </w:rPr>
         <w:t xml:space="preserve">Assisted students with disabilities with </w:t>
       </w:r>
       <w:r>
@@ -1654,7 +1583,6 @@
           <w:sz w:val="32"/>
           <w:szCs w:val="32"/>
         </w:rPr>
-        <w:lastRenderedPageBreak/>
         <w:t>Language</w:t>
       </w:r>
       <w:r>
@@ -1717,13 +1645,17 @@
           <w:sz w:val="24"/>
           <w:szCs w:val="24"/>
         </w:rPr>
-        <w:t>English (Fluent)</w:t>
-      </w:r>
-    </w:p>
-    <w:p/>
-    <w:p/>
-    <w:p/>
-    <w:p/>
+        <w:t>English (Fluen</w:t>
+      </w:r>
+      <w:r>
+        <w:rPr>
+          <w:rFonts w:ascii="Times New Roman" w:eastAsia="Times New Roman" w:hAnsi="Times New Roman" w:cs="Times New Roman"/>
+          <w:sz w:val="24"/>
+          <w:szCs w:val="24"/>
+        </w:rPr>
+        <w:t>t)</w:t>
+      </w:r>
+    </w:p>
     <w:sectPr>
       <w:headerReference w:type="even" r:id="rId13"/>
       <w:headerReference w:type="default" r:id="rId14"/>
@@ -5241,7 +5173,7 @@
 </file>
 
 <file path=customXml/itemProps1.xml><?xml version="1.0" encoding="utf-8"?>
-<ds:datastoreItem xmlns:ds="http://schemas.openxmlformats.org/officeDocument/2006/customXml" ds:itemID="{46C951C0-CCA7-3549-8DF6-183BDAF1B14A}">
+<ds:datastoreItem xmlns:ds="http://schemas.openxmlformats.org/officeDocument/2006/customXml" ds:itemID="{1DC5A993-957C-284D-8A81-996B4B7A33DD}">
   <ds:schemaRefs>
     <ds:schemaRef ds:uri="http://schemas.openxmlformats.org/officeDocument/2006/bibliography"/>
   </ds:schemaRefs>

--- a/resume.docx
+++ b/resume.docx
@@ -203,8 +203,6 @@
           <w:szCs w:val="32"/>
         </w:rPr>
       </w:pPr>
-      <w:bookmarkStart w:id="0" w:name="_GoBack"/>
-      <w:bookmarkEnd w:id="0"/>
     </w:p>
     <w:p>
       <w:pPr>
@@ -327,6 +325,8 @@
       <w:pPr>
         <w:spacing w:line="360" w:lineRule="auto"/>
         <w:rPr>
+          <w:rFonts w:ascii="Times New Roman" w:eastAsia="Times New Roman" w:hAnsi="Times New Roman" w:cs="Times New Roman"/>
+          <w:b/>
           <w:sz w:val="32"/>
           <w:szCs w:val="32"/>
         </w:rPr>
@@ -349,89 +349,54 @@
           <w:numId w:val="20"/>
         </w:numPr>
         <w:rPr>
-          <w:rFonts w:ascii="Times New Roman" w:eastAsia="Times New Roman" w:hAnsi="Times New Roman" w:cs="Times New Roman"/>
-          <w:sz w:val="24"/>
-          <w:szCs w:val="24"/>
-        </w:rPr>
-      </w:pPr>
-      <w:r>
-        <w:rPr>
-          <w:rFonts w:ascii="Times New Roman" w:eastAsia="Times New Roman" w:hAnsi="Times New Roman" w:cs="Times New Roman"/>
-          <w:b/>
-          <w:sz w:val="28"/>
-          <w:szCs w:val="28"/>
-        </w:rPr>
-        <w:t>The University of Illinois at Urbana Ch</w:t>
-      </w:r>
-      <w:r>
-        <w:rPr>
-          <w:rFonts w:ascii="Times New Roman" w:eastAsia="Times New Roman" w:hAnsi="Times New Roman" w:cs="Times New Roman"/>
-          <w:b/>
-          <w:sz w:val="28"/>
-          <w:szCs w:val="28"/>
-        </w:rPr>
-        <w:t>ampaign</w:t>
-      </w:r>
-      <w:r>
-        <w:rPr>
-          <w:rFonts w:ascii="Times New Roman" w:eastAsia="Times New Roman" w:hAnsi="Times New Roman" w:cs="Times New Roman"/>
-          <w:sz w:val="24"/>
-          <w:szCs w:val="24"/>
-        </w:rPr>
-        <w:t xml:space="preserve"> (January </w:t>
-      </w:r>
-      <w:r>
-        <w:rPr>
-          <w:rFonts w:ascii="Times New Roman" w:eastAsia="Times New Roman" w:hAnsi="Times New Roman" w:cs="Times New Roman"/>
-          <w:sz w:val="24"/>
-          <w:szCs w:val="24"/>
-        </w:rPr>
-        <w:t>2014 – December 2017</w:t>
-      </w:r>
-      <w:r>
-        <w:rPr>
-          <w:rFonts w:ascii="Times New Roman" w:eastAsia="Times New Roman" w:hAnsi="Times New Roman" w:cs="Times New Roman"/>
-          <w:sz w:val="24"/>
-          <w:szCs w:val="24"/>
-        </w:rPr>
-        <w:t xml:space="preserve">) </w:t>
-      </w:r>
-    </w:p>
-    <w:p>
-      <w:pPr>
-        <w:pStyle w:val="ListParagraph"/>
-        <w:rPr>
-          <w:rFonts w:ascii="Times New Roman" w:eastAsia="Times New Roman" w:hAnsi="Times New Roman" w:cs="Times New Roman"/>
-          <w:sz w:val="24"/>
-          <w:szCs w:val="24"/>
-        </w:rPr>
-      </w:pPr>
-      <w:r>
-        <w:rPr>
-          <w:rFonts w:ascii="Times New Roman" w:eastAsia="Times New Roman" w:hAnsi="Times New Roman" w:cs="Times New Roman"/>
-          <w:sz w:val="24"/>
-          <w:szCs w:val="24"/>
-        </w:rPr>
-        <w:t xml:space="preserve">Bachelor of Science. Major: </w:t>
-      </w:r>
-      <w:r>
-        <w:rPr>
-          <w:rFonts w:ascii="Times New Roman" w:eastAsia="Times New Roman" w:hAnsi="Times New Roman" w:cs="Times New Roman"/>
-          <w:sz w:val="24"/>
-          <w:szCs w:val="24"/>
-        </w:rPr>
-        <w:t xml:space="preserve">Kinesiology </w:t>
-      </w:r>
-    </w:p>
-    <w:p>
-      <w:pPr>
+          <w:rFonts w:ascii="Times New Roman" w:hAnsi="Times New Roman" w:cs="Times New Roman"/>
+          <w:color w:val="000000" w:themeColor="text1"/>
+          <w:sz w:val="24"/>
+          <w:szCs w:val="24"/>
+        </w:rPr>
+      </w:pPr>
+      <w:r>
         <w:rPr>
           <w:rFonts w:ascii="Times New Roman" w:hAnsi="Times New Roman" w:cs="Times New Roman"/>
           <w:b/>
           <w:color w:val="000000" w:themeColor="text1"/>
-        </w:rPr>
-      </w:pPr>
-      <w:hyperlink r:id="rId12" w:history="1"/>
+          <w:sz w:val="28"/>
+          <w:szCs w:val="28"/>
+        </w:rPr>
+        <w:t>Penn LPS Coding Boot Camp</w:t>
+      </w:r>
+      <w:r>
+        <w:rPr>
+          <w:rFonts w:ascii="Times New Roman" w:hAnsi="Times New Roman" w:cs="Times New Roman"/>
+          <w:b/>
+          <w:color w:val="000000" w:themeColor="text1"/>
+          <w:sz w:val="24"/>
+          <w:szCs w:val="24"/>
+        </w:rPr>
+        <w:t xml:space="preserve"> (</w:t>
+      </w:r>
+      <w:r>
+        <w:rPr>
+          <w:rFonts w:ascii="Times New Roman" w:hAnsi="Times New Roman" w:cs="Times New Roman"/>
+          <w:color w:val="000000" w:themeColor="text1"/>
+          <w:sz w:val="24"/>
+          <w:szCs w:val="24"/>
+        </w:rPr>
+        <w:t>October 2018 – May 2019)</w:t>
+      </w:r>
+    </w:p>
+    <w:p>
+      <w:pPr>
+        <w:pStyle w:val="ListParagraph"/>
+        <w:rPr>
+          <w:rFonts w:ascii="Times New Roman" w:hAnsi="Times New Roman" w:cs="Times New Roman"/>
+          <w:color w:val="000000" w:themeColor="text1"/>
+          <w:sz w:val="24"/>
+          <w:szCs w:val="24"/>
+        </w:rPr>
+      </w:pPr>
+      <w:bookmarkStart w:id="0" w:name="_GoBack"/>
+      <w:bookmarkEnd w:id="0"/>
     </w:p>
     <w:p>
       <w:pPr>
@@ -441,49 +406,89 @@
           <w:numId w:val="20"/>
         </w:numPr>
         <w:rPr>
-          <w:rFonts w:ascii="Times New Roman" w:hAnsi="Times New Roman" w:cs="Times New Roman"/>
-          <w:color w:val="000000" w:themeColor="text1"/>
-          <w:sz w:val="24"/>
-          <w:szCs w:val="24"/>
-        </w:rPr>
-      </w:pPr>
-      <w:r>
+          <w:rFonts w:ascii="Times New Roman" w:eastAsia="Times New Roman" w:hAnsi="Times New Roman" w:cs="Times New Roman"/>
+          <w:sz w:val="24"/>
+          <w:szCs w:val="24"/>
+        </w:rPr>
+      </w:pPr>
+      <w:r>
+        <w:rPr>
+          <w:rFonts w:ascii="Times New Roman" w:eastAsia="Times New Roman" w:hAnsi="Times New Roman" w:cs="Times New Roman"/>
+          <w:b/>
+          <w:sz w:val="28"/>
+          <w:szCs w:val="28"/>
+        </w:rPr>
+        <w:t>The University of Illinois at Urbana Ch</w:t>
+      </w:r>
+      <w:r>
+        <w:rPr>
+          <w:rFonts w:ascii="Times New Roman" w:eastAsia="Times New Roman" w:hAnsi="Times New Roman" w:cs="Times New Roman"/>
+          <w:b/>
+          <w:sz w:val="28"/>
+          <w:szCs w:val="28"/>
+        </w:rPr>
+        <w:t>ampaign</w:t>
+      </w:r>
+      <w:r>
+        <w:rPr>
+          <w:rFonts w:ascii="Times New Roman" w:eastAsia="Times New Roman" w:hAnsi="Times New Roman" w:cs="Times New Roman"/>
+          <w:sz w:val="24"/>
+          <w:szCs w:val="24"/>
+        </w:rPr>
+        <w:t xml:space="preserve"> (January </w:t>
+      </w:r>
+      <w:r>
+        <w:rPr>
+          <w:rFonts w:ascii="Times New Roman" w:eastAsia="Times New Roman" w:hAnsi="Times New Roman" w:cs="Times New Roman"/>
+          <w:sz w:val="24"/>
+          <w:szCs w:val="24"/>
+        </w:rPr>
+        <w:t>2014 – December 2017</w:t>
+      </w:r>
+      <w:r>
+        <w:rPr>
+          <w:rFonts w:ascii="Times New Roman" w:eastAsia="Times New Roman" w:hAnsi="Times New Roman" w:cs="Times New Roman"/>
+          <w:sz w:val="24"/>
+          <w:szCs w:val="24"/>
+        </w:rPr>
+        <w:t xml:space="preserve">) </w:t>
+      </w:r>
+    </w:p>
+    <w:p>
+      <w:pPr>
+        <w:pStyle w:val="ListParagraph"/>
+        <w:rPr>
+          <w:rFonts w:ascii="Times New Roman" w:eastAsia="Times New Roman" w:hAnsi="Times New Roman" w:cs="Times New Roman"/>
+          <w:sz w:val="24"/>
+          <w:szCs w:val="24"/>
+        </w:rPr>
+      </w:pPr>
+      <w:r>
+        <w:rPr>
+          <w:rFonts w:ascii="Times New Roman" w:eastAsia="Times New Roman" w:hAnsi="Times New Roman" w:cs="Times New Roman"/>
+          <w:sz w:val="24"/>
+          <w:szCs w:val="24"/>
+        </w:rPr>
+        <w:t xml:space="preserve">Bachelor of Science. Major: </w:t>
+      </w:r>
+      <w:r>
+        <w:rPr>
+          <w:rFonts w:ascii="Times New Roman" w:eastAsia="Times New Roman" w:hAnsi="Times New Roman" w:cs="Times New Roman"/>
+          <w:sz w:val="24"/>
+          <w:szCs w:val="24"/>
+        </w:rPr>
+        <w:t xml:space="preserve">Kinesiology </w:t>
+      </w:r>
+    </w:p>
+    <w:p>
+      <w:pPr>
         <w:rPr>
           <w:rFonts w:ascii="Times New Roman" w:hAnsi="Times New Roman" w:cs="Times New Roman"/>
           <w:b/>
           <w:color w:val="000000" w:themeColor="text1"/>
-          <w:sz w:val="28"/>
-          <w:szCs w:val="28"/>
-        </w:rPr>
-        <w:t>Penn LPS Coding Boot Camp</w:t>
-      </w:r>
-      <w:r>
-        <w:rPr>
-          <w:rFonts w:ascii="Times New Roman" w:hAnsi="Times New Roman" w:cs="Times New Roman"/>
-          <w:b/>
-          <w:color w:val="000000" w:themeColor="text1"/>
-          <w:sz w:val="24"/>
-          <w:szCs w:val="24"/>
-        </w:rPr>
-        <w:t xml:space="preserve"> (</w:t>
-      </w:r>
-      <w:r>
-        <w:rPr>
-          <w:rFonts w:ascii="Times New Roman" w:hAnsi="Times New Roman" w:cs="Times New Roman"/>
-          <w:color w:val="000000" w:themeColor="text1"/>
-          <w:sz w:val="24"/>
-          <w:szCs w:val="24"/>
-        </w:rPr>
-        <w:t>October 2018 – May 2019)</w:t>
-      </w:r>
-    </w:p>
-    <w:p>
-      <w:pPr>
-        <w:rPr>
-          <w:sz w:val="28"/>
-          <w:szCs w:val="28"/>
-        </w:rPr>
-      </w:pPr>
+        </w:rPr>
+      </w:pPr>
+      <w:hyperlink r:id="rId12" w:history="1"/>
     </w:p>
     <w:p>
       <w:pPr>
@@ -5173,7 +5178,7 @@
 </file>
 
 <file path=customXml/itemProps1.xml><?xml version="1.0" encoding="utf-8"?>
-<ds:datastoreItem xmlns:ds="http://schemas.openxmlformats.org/officeDocument/2006/customXml" ds:itemID="{1DC5A993-957C-284D-8A81-996B4B7A33DD}">
+<ds:datastoreItem xmlns:ds="http://schemas.openxmlformats.org/officeDocument/2006/customXml" ds:itemID="{DC62B3AC-369E-1441-9E2F-D070CB600A03}">
   <ds:schemaRefs>
     <ds:schemaRef ds:uri="http://schemas.openxmlformats.org/officeDocument/2006/bibliography"/>
   </ds:schemaRefs>

--- a/resume.docx
+++ b/resume.docx
@@ -9,16 +9,16 @@
         <w:rPr>
           <w:rFonts w:ascii="Times New Roman" w:eastAsia="Times New Roman" w:hAnsi="Times New Roman" w:cs="Times New Roman"/>
           <w:b/>
-          <w:sz w:val="40"/>
-          <w:szCs w:val="40"/>
+          <w:sz w:val="24"/>
+          <w:szCs w:val="24"/>
         </w:rPr>
       </w:pPr>
       <w:r>
         <w:rPr>
           <w:rFonts w:ascii="Times New Roman" w:eastAsia="Times New Roman" w:hAnsi="Times New Roman" w:cs="Times New Roman"/>
           <w:b/>
-          <w:sz w:val="40"/>
-          <w:szCs w:val="40"/>
+          <w:sz w:val="24"/>
+          <w:szCs w:val="24"/>
         </w:rPr>
         <w:t xml:space="preserve">Jenny </w:t>
       </w:r>
@@ -27,8 +27,8 @@
         <w:rPr>
           <w:rFonts w:ascii="Times New Roman" w:eastAsia="Times New Roman" w:hAnsi="Times New Roman" w:cs="Times New Roman"/>
           <w:b/>
-          <w:sz w:val="40"/>
-          <w:szCs w:val="40"/>
+          <w:sz w:val="24"/>
+          <w:szCs w:val="24"/>
         </w:rPr>
         <w:t>Youngjoo</w:t>
       </w:r>
@@ -37,51 +37,63 @@
         <w:rPr>
           <w:rFonts w:ascii="Times New Roman" w:eastAsia="Times New Roman" w:hAnsi="Times New Roman" w:cs="Times New Roman"/>
           <w:b/>
-          <w:sz w:val="40"/>
-          <w:szCs w:val="40"/>
+          <w:sz w:val="24"/>
+          <w:szCs w:val="24"/>
         </w:rPr>
         <w:t xml:space="preserve"> Na</w:t>
       </w:r>
     </w:p>
-    <w:p/>
-    <w:p>
-      <w:pPr>
-        <w:rPr>
-          <w:sz w:val="28"/>
-          <w:szCs w:val="28"/>
+    <w:p>
+      <w:pPr>
+        <w:rPr>
+          <w:rFonts w:ascii="Times New Roman" w:hAnsi="Times New Roman" w:cs="Times New Roman"/>
+          <w:sz w:val="24"/>
+          <w:szCs w:val="24"/>
+        </w:rPr>
+      </w:pPr>
+    </w:p>
+    <w:p>
+      <w:pPr>
+        <w:rPr>
+          <w:rFonts w:ascii="Times New Roman" w:hAnsi="Times New Roman" w:cs="Times New Roman"/>
+          <w:sz w:val="24"/>
+          <w:szCs w:val="24"/>
         </w:rPr>
       </w:pPr>
       <w:r>
         <w:rPr>
           <w:rFonts w:ascii="Times New Roman" w:eastAsia="Times New Roman" w:hAnsi="Times New Roman" w:cs="Times New Roman"/>
           <w:b/>
-          <w:sz w:val="28"/>
-          <w:szCs w:val="28"/>
+          <w:sz w:val="24"/>
+          <w:szCs w:val="24"/>
         </w:rPr>
         <w:t xml:space="preserve">Phone: </w:t>
       </w:r>
       <w:r>
         <w:rPr>
           <w:rFonts w:ascii="Times New Roman" w:eastAsia="Times New Roman" w:hAnsi="Times New Roman" w:cs="Times New Roman"/>
-          <w:sz w:val="28"/>
-          <w:szCs w:val="28"/>
+          <w:sz w:val="24"/>
+          <w:szCs w:val="24"/>
         </w:rPr>
         <w:t>(847)770-8662</w:t>
       </w:r>
-    </w:p>
-    <w:p>
-      <w:pPr>
-        <w:rPr>
-          <w:sz w:val="28"/>
-          <w:szCs w:val="28"/>
+      <w:bookmarkStart w:id="0" w:name="_GoBack"/>
+      <w:bookmarkEnd w:id="0"/>
+    </w:p>
+    <w:p>
+      <w:pPr>
+        <w:rPr>
+          <w:rFonts w:ascii="Times New Roman" w:hAnsi="Times New Roman" w:cs="Times New Roman"/>
+          <w:sz w:val="24"/>
+          <w:szCs w:val="24"/>
         </w:rPr>
       </w:pPr>
       <w:r>
         <w:rPr>
           <w:rFonts w:ascii="Times New Roman" w:eastAsia="Times New Roman" w:hAnsi="Times New Roman" w:cs="Times New Roman"/>
           <w:b/>
-          <w:sz w:val="28"/>
-          <w:szCs w:val="28"/>
+          <w:sz w:val="24"/>
+          <w:szCs w:val="24"/>
         </w:rPr>
         <w:t xml:space="preserve">Email: </w:t>
       </w:r>
@@ -90,8 +102,8 @@
           <w:rPr>
             <w:rFonts w:ascii="Times New Roman" w:eastAsia="Times New Roman" w:hAnsi="Times New Roman" w:cs="Times New Roman"/>
             <w:color w:val="1155CC"/>
-            <w:sz w:val="28"/>
-            <w:szCs w:val="28"/>
+            <w:sz w:val="24"/>
+            <w:szCs w:val="24"/>
             <w:u w:val="single"/>
           </w:rPr>
           <w:t>jennyna13@gmail.com</w:t>
@@ -105,16 +117,16 @@
         </w:tabs>
         <w:rPr>
           <w:rFonts w:ascii="Times New Roman" w:hAnsi="Times New Roman" w:cs="Times New Roman"/>
-          <w:sz w:val="28"/>
-          <w:szCs w:val="28"/>
+          <w:sz w:val="24"/>
+          <w:szCs w:val="24"/>
         </w:rPr>
       </w:pPr>
       <w:r>
         <w:rPr>
           <w:rFonts w:ascii="Times New Roman" w:hAnsi="Times New Roman" w:cs="Times New Roman"/>
           <w:b/>
-          <w:sz w:val="28"/>
-          <w:szCs w:val="28"/>
+          <w:sz w:val="24"/>
+          <w:szCs w:val="24"/>
         </w:rPr>
         <w:t xml:space="preserve">Portfolio Website: </w:t>
       </w:r>
@@ -123,8 +135,8 @@
           <w:rPr>
             <w:rStyle w:val="Hyperlink"/>
             <w:rFonts w:ascii="Times New Roman" w:hAnsi="Times New Roman" w:cs="Times New Roman"/>
-            <w:sz w:val="28"/>
-            <w:szCs w:val="28"/>
+            <w:sz w:val="24"/>
+            <w:szCs w:val="24"/>
           </w:rPr>
           <w:t>https://jennyna13.github.io/jenny-portfolio/</w:t>
         </w:r>
@@ -137,16 +149,16 @@
         </w:tabs>
         <w:rPr>
           <w:rFonts w:ascii="Times New Roman" w:hAnsi="Times New Roman" w:cs="Times New Roman"/>
-          <w:sz w:val="28"/>
-          <w:szCs w:val="28"/>
+          <w:sz w:val="24"/>
+          <w:szCs w:val="24"/>
         </w:rPr>
       </w:pPr>
       <w:r>
         <w:rPr>
           <w:rFonts w:ascii="Times New Roman" w:hAnsi="Times New Roman" w:cs="Times New Roman"/>
           <w:b/>
-          <w:sz w:val="28"/>
-          <w:szCs w:val="28"/>
+          <w:sz w:val="24"/>
+          <w:szCs w:val="24"/>
         </w:rPr>
         <w:t xml:space="preserve">GitHub: </w:t>
       </w:r>
@@ -155,8 +167,8 @@
           <w:rPr>
             <w:rStyle w:val="Hyperlink"/>
             <w:rFonts w:ascii="Times New Roman" w:hAnsi="Times New Roman" w:cs="Times New Roman"/>
-            <w:sz w:val="28"/>
-            <w:szCs w:val="28"/>
+            <w:sz w:val="24"/>
+            <w:szCs w:val="24"/>
           </w:rPr>
           <w:t>https://github.com/jennyna13</w:t>
         </w:r>
@@ -169,16 +181,16 @@
         </w:tabs>
         <w:rPr>
           <w:rFonts w:ascii="Times New Roman" w:hAnsi="Times New Roman" w:cs="Times New Roman"/>
-          <w:sz w:val="28"/>
-          <w:szCs w:val="28"/>
+          <w:sz w:val="24"/>
+          <w:szCs w:val="24"/>
         </w:rPr>
       </w:pPr>
       <w:r>
         <w:rPr>
           <w:rFonts w:ascii="Times New Roman" w:hAnsi="Times New Roman" w:cs="Times New Roman"/>
           <w:b/>
-          <w:sz w:val="28"/>
-          <w:szCs w:val="28"/>
+          <w:sz w:val="24"/>
+          <w:szCs w:val="24"/>
         </w:rPr>
         <w:t xml:space="preserve">LinkedIn: </w:t>
       </w:r>
@@ -187,8 +199,8 @@
           <w:rPr>
             <w:rStyle w:val="Hyperlink"/>
             <w:rFonts w:ascii="Times New Roman" w:hAnsi="Times New Roman" w:cs="Times New Roman"/>
-            <w:sz w:val="28"/>
-            <w:szCs w:val="28"/>
+            <w:sz w:val="24"/>
+            <w:szCs w:val="24"/>
           </w:rPr>
           <w:t>https://www.linkedin.com/in/jenny-youngjoo-na-4a36ab54/</w:t>
         </w:r>
@@ -199,8 +211,8 @@
         <w:rPr>
           <w:rFonts w:ascii="Times New Roman" w:hAnsi="Times New Roman" w:cs="Times New Roman"/>
           <w:b/>
-          <w:sz w:val="32"/>
-          <w:szCs w:val="32"/>
+          <w:sz w:val="24"/>
+          <w:szCs w:val="24"/>
         </w:rPr>
       </w:pPr>
     </w:p>
@@ -209,27 +221,18 @@
         <w:rPr>
           <w:rFonts w:ascii="Times New Roman" w:hAnsi="Times New Roman" w:cs="Times New Roman"/>
           <w:b/>
-          <w:sz w:val="32"/>
-          <w:szCs w:val="32"/>
+          <w:sz w:val="24"/>
+          <w:szCs w:val="24"/>
         </w:rPr>
       </w:pPr>
       <w:r>
         <w:rPr>
           <w:rFonts w:ascii="Times New Roman" w:hAnsi="Times New Roman" w:cs="Times New Roman"/>
           <w:b/>
-          <w:sz w:val="32"/>
-          <w:szCs w:val="32"/>
-        </w:rPr>
-        <w:t>Skills</w:t>
-      </w:r>
-      <w:r>
-        <w:rPr>
-          <w:rFonts w:ascii="Times New Roman" w:hAnsi="Times New Roman" w:cs="Times New Roman"/>
-          <w:b/>
-          <w:sz w:val="32"/>
-          <w:szCs w:val="32"/>
-        </w:rPr>
-        <w:t xml:space="preserve">: </w:t>
+          <w:sz w:val="24"/>
+          <w:szCs w:val="24"/>
+        </w:rPr>
+        <w:t xml:space="preserve">Skills: </w:t>
       </w:r>
     </w:p>
     <w:p>
@@ -242,15 +245,15 @@
         <w:rPr>
           <w:rFonts w:ascii="Times New Roman" w:hAnsi="Times New Roman" w:cs="Times New Roman"/>
           <w:b/>
-          <w:sz w:val="32"/>
-          <w:szCs w:val="32"/>
+          <w:sz w:val="24"/>
+          <w:szCs w:val="24"/>
         </w:rPr>
       </w:pPr>
       <w:r>
         <w:rPr>
           <w:rFonts w:ascii="Times New Roman" w:hAnsi="Times New Roman" w:cs="Times New Roman"/>
-          <w:sz w:val="28"/>
-          <w:szCs w:val="28"/>
+          <w:sz w:val="24"/>
+          <w:szCs w:val="24"/>
         </w:rPr>
         <w:t xml:space="preserve">SQL, JAVA, HTML, CSS, </w:t>
       </w:r>
@@ -258,8 +261,8 @@
       <w:r>
         <w:rPr>
           <w:rFonts w:ascii="Times New Roman" w:hAnsi="Times New Roman" w:cs="Times New Roman"/>
-          <w:sz w:val="28"/>
-          <w:szCs w:val="28"/>
+          <w:sz w:val="24"/>
+          <w:szCs w:val="24"/>
         </w:rPr>
         <w:t>Javascript</w:t>
       </w:r>
@@ -267,18 +270,17 @@
       <w:r>
         <w:rPr>
           <w:rFonts w:ascii="Times New Roman" w:hAnsi="Times New Roman" w:cs="Times New Roman"/>
-          <w:sz w:val="28"/>
-          <w:szCs w:val="28"/>
+          <w:sz w:val="24"/>
+          <w:szCs w:val="24"/>
         </w:rPr>
         <w:t xml:space="preserve">, jQuery, Moment.js, </w:t>
       </w:r>
       <w:proofErr w:type="spellStart"/>
-      <w:proofErr w:type="gramStart"/>
       <w:r>
         <w:rPr>
           <w:rFonts w:ascii="Times New Roman" w:hAnsi="Times New Roman" w:cs="Times New Roman"/>
-          <w:sz w:val="28"/>
-          <w:szCs w:val="28"/>
+          <w:sz w:val="24"/>
+          <w:szCs w:val="24"/>
         </w:rPr>
         <w:t>Github</w:t>
       </w:r>
@@ -286,57 +288,55 @@
       <w:r>
         <w:rPr>
           <w:rFonts w:ascii="Times New Roman" w:hAnsi="Times New Roman" w:cs="Times New Roman"/>
-          <w:sz w:val="28"/>
-          <w:szCs w:val="28"/>
-        </w:rPr>
-        <w:t xml:space="preserve"> ,</w:t>
-      </w:r>
-      <w:proofErr w:type="gramEnd"/>
+          <w:sz w:val="24"/>
+          <w:szCs w:val="24"/>
+        </w:rPr>
+        <w:t xml:space="preserve"> , APIs, Responsive Design, Bootstrap, Handlebars, Cookies, Local Storage, React.js,  Application deployment w/ Heroku, Version control w/ Git, </w:t>
+      </w:r>
+      <w:proofErr w:type="spellStart"/>
       <w:r>
         <w:rPr>
           <w:rFonts w:ascii="Times New Roman" w:hAnsi="Times New Roman" w:cs="Times New Roman"/>
-          <w:sz w:val="28"/>
-          <w:szCs w:val="28"/>
-        </w:rPr>
-        <w:t xml:space="preserve"> APIs, Responsive Design, Bootstrap, Handlebars, Cookies, Local Storage, React.js,  Application deployment w/ Heroku, Version control w/ Git, </w:t>
-      </w:r>
-      <w:proofErr w:type="spellStart"/>
+          <w:sz w:val="24"/>
+          <w:szCs w:val="24"/>
+        </w:rPr>
+        <w:t>Github</w:t>
+      </w:r>
+      <w:proofErr w:type="spellEnd"/>
       <w:r>
         <w:rPr>
           <w:rFonts w:ascii="Times New Roman" w:hAnsi="Times New Roman" w:cs="Times New Roman"/>
-          <w:sz w:val="28"/>
-          <w:szCs w:val="28"/>
-        </w:rPr>
-        <w:t>Github</w:t>
-      </w:r>
-      <w:proofErr w:type="spellEnd"/>
-      <w:r>
+          <w:sz w:val="24"/>
+          <w:szCs w:val="24"/>
+        </w:rPr>
+        <w:t>, Server Side Development w/ Express, Security and Session Storage, User Authentication, MERN Stack (MongoDB, Express.js, React.js, Node.js), Firebase</w:t>
+      </w:r>
+    </w:p>
+    <w:p>
+      <w:pPr>
         <w:rPr>
           <w:rFonts w:ascii="Times New Roman" w:hAnsi="Times New Roman" w:cs="Times New Roman"/>
-          <w:sz w:val="28"/>
-          <w:szCs w:val="28"/>
-        </w:rPr>
-        <w:t>, Server Side Development w/ Express, Security and Session Storage, User Authentication, MERN Stack (MongoDB, Express.js, React.js, Node.js), Firebase</w:t>
-      </w:r>
-    </w:p>
-    <w:p/>
-    <w:p/>
+          <w:sz w:val="24"/>
+          <w:szCs w:val="24"/>
+        </w:rPr>
+      </w:pPr>
+    </w:p>
     <w:p>
       <w:pPr>
         <w:spacing w:line="360" w:lineRule="auto"/>
         <w:rPr>
           <w:rFonts w:ascii="Times New Roman" w:eastAsia="Times New Roman" w:hAnsi="Times New Roman" w:cs="Times New Roman"/>
           <w:b/>
-          <w:sz w:val="32"/>
-          <w:szCs w:val="32"/>
+          <w:sz w:val="24"/>
+          <w:szCs w:val="24"/>
         </w:rPr>
       </w:pPr>
       <w:r>
         <w:rPr>
           <w:rFonts w:ascii="Times New Roman" w:eastAsia="Times New Roman" w:hAnsi="Times New Roman" w:cs="Times New Roman"/>
           <w:b/>
-          <w:sz w:val="32"/>
-          <w:szCs w:val="32"/>
+          <w:sz w:val="24"/>
+          <w:szCs w:val="24"/>
         </w:rPr>
         <w:t xml:space="preserve">Education: </w:t>
       </w:r>
@@ -360,20 +360,10 @@
           <w:rFonts w:ascii="Times New Roman" w:hAnsi="Times New Roman" w:cs="Times New Roman"/>
           <w:b/>
           <w:color w:val="000000" w:themeColor="text1"/>
-          <w:sz w:val="28"/>
-          <w:szCs w:val="28"/>
-        </w:rPr>
-        <w:t>Penn LPS Coding Boot Camp</w:t>
-      </w:r>
-      <w:r>
-        <w:rPr>
-          <w:rFonts w:ascii="Times New Roman" w:hAnsi="Times New Roman" w:cs="Times New Roman"/>
-          <w:b/>
-          <w:color w:val="000000" w:themeColor="text1"/>
-          <w:sz w:val="24"/>
-          <w:szCs w:val="24"/>
-        </w:rPr>
-        <w:t xml:space="preserve"> (</w:t>
+          <w:sz w:val="24"/>
+          <w:szCs w:val="24"/>
+        </w:rPr>
+        <w:t>Penn LPS Coding Boot Camp (</w:t>
       </w:r>
       <w:r>
         <w:rPr>
@@ -395,8 +385,6 @@
           <w:szCs w:val="24"/>
         </w:rPr>
       </w:pPr>
-      <w:bookmarkStart w:id="0" w:name="_GoBack"/>
-      <w:bookmarkEnd w:id="0"/>
     </w:p>
     <w:p>
       <w:pPr>
@@ -415,8 +403,8 @@
         <w:rPr>
           <w:rFonts w:ascii="Times New Roman" w:eastAsia="Times New Roman" w:hAnsi="Times New Roman" w:cs="Times New Roman"/>
           <w:b/>
-          <w:sz w:val="28"/>
-          <w:szCs w:val="28"/>
+          <w:sz w:val="24"/>
+          <w:szCs w:val="24"/>
         </w:rPr>
         <w:t>The University of Illinois at Urbana Ch</w:t>
       </w:r>
@@ -424,8 +412,8 @@
         <w:rPr>
           <w:rFonts w:ascii="Times New Roman" w:eastAsia="Times New Roman" w:hAnsi="Times New Roman" w:cs="Times New Roman"/>
           <w:b/>
-          <w:sz w:val="28"/>
-          <w:szCs w:val="28"/>
+          <w:sz w:val="24"/>
+          <w:szCs w:val="24"/>
         </w:rPr>
         <w:t>ampaign</w:t>
       </w:r>
@@ -486,6 +474,8 @@
           <w:rFonts w:ascii="Times New Roman" w:hAnsi="Times New Roman" w:cs="Times New Roman"/>
           <w:b/>
           <w:color w:val="000000" w:themeColor="text1"/>
+          <w:sz w:val="24"/>
+          <w:szCs w:val="24"/>
         </w:rPr>
       </w:pPr>
       <w:hyperlink r:id="rId12" w:history="1"/>
@@ -495,16 +485,16 @@
         <w:rPr>
           <w:rFonts w:ascii="Times New Roman" w:eastAsia="Times New Roman" w:hAnsi="Times New Roman" w:cs="Times New Roman"/>
           <w:b/>
-          <w:sz w:val="32"/>
-          <w:szCs w:val="32"/>
+          <w:sz w:val="24"/>
+          <w:szCs w:val="24"/>
         </w:rPr>
       </w:pPr>
       <w:r>
         <w:rPr>
           <w:rFonts w:ascii="Times New Roman" w:eastAsia="Times New Roman" w:hAnsi="Times New Roman" w:cs="Times New Roman"/>
           <w:b/>
-          <w:sz w:val="32"/>
-          <w:szCs w:val="32"/>
+          <w:sz w:val="24"/>
+          <w:szCs w:val="24"/>
         </w:rPr>
         <w:t>Experience:</w:t>
       </w:r>
@@ -540,7 +530,23 @@
           <w:sz w:val="24"/>
           <w:szCs w:val="24"/>
         </w:rPr>
-        <w:t>(August 2018 – present)</w:t>
+        <w:t xml:space="preserve">(August 2018 – </w:t>
+      </w:r>
+      <w:r>
+        <w:rPr>
+          <w:rFonts w:ascii="Times New Roman" w:eastAsia="Times New Roman" w:hAnsi="Times New Roman" w:cs="Times New Roman"/>
+          <w:sz w:val="24"/>
+          <w:szCs w:val="24"/>
+        </w:rPr>
+        <w:t>April 2019</w:t>
+      </w:r>
+      <w:r>
+        <w:rPr>
+          <w:rFonts w:ascii="Times New Roman" w:eastAsia="Times New Roman" w:hAnsi="Times New Roman" w:cs="Times New Roman"/>
+          <w:sz w:val="24"/>
+          <w:szCs w:val="24"/>
+        </w:rPr>
+        <w:t>)</w:t>
       </w:r>
     </w:p>
     <w:p>
@@ -560,33 +566,7 @@
           <w:szCs w:val="24"/>
         </w:rPr>
         <w:tab/>
-      </w:r>
-      <w:r>
-        <w:rPr>
-          <w:rFonts w:ascii="Times New Roman" w:eastAsia="Times New Roman" w:hAnsi="Times New Roman" w:cs="Times New Roman"/>
-          <w:b/>
-          <w:sz w:val="24"/>
-          <w:szCs w:val="24"/>
-        </w:rPr>
-        <w:t>-</w:t>
-      </w:r>
-      <w:r>
-        <w:rPr>
-          <w:rFonts w:ascii="Times New Roman" w:eastAsia="Times New Roman" w:hAnsi="Times New Roman" w:cs="Times New Roman"/>
-          <w:b/>
-          <w:sz w:val="24"/>
-          <w:szCs w:val="24"/>
-        </w:rPr>
-        <w:t xml:space="preserve"> </w:t>
-      </w:r>
-      <w:r>
-        <w:rPr>
-          <w:rFonts w:ascii="Times New Roman" w:eastAsia="Times New Roman" w:hAnsi="Times New Roman" w:cs="Times New Roman"/>
-          <w:b/>
-          <w:sz w:val="28"/>
-          <w:szCs w:val="28"/>
-        </w:rPr>
-        <w:t>Physical Therapy Aide</w:t>
+        <w:t>- Physical Therapy Aide</w:t>
       </w:r>
     </w:p>
     <w:p>
@@ -629,7 +609,15 @@
           <w:sz w:val="24"/>
           <w:szCs w:val="24"/>
         </w:rPr>
-        <w:t>exercise forms,  schedule patients,  call</w:t>
+        <w:t xml:space="preserve">exercise </w:t>
+      </w:r>
+      <w:r>
+        <w:rPr>
+          <w:rFonts w:ascii="Times New Roman" w:eastAsia="Times New Roman" w:hAnsi="Times New Roman" w:cs="Times New Roman"/>
+          <w:sz w:val="24"/>
+          <w:szCs w:val="24"/>
+        </w:rPr>
+        <w:t>forms, schedule</w:t>
       </w:r>
       <w:r>
         <w:rPr>
@@ -645,16 +633,23 @@
           <w:sz w:val="24"/>
           <w:szCs w:val="24"/>
         </w:rPr>
-        <w:t xml:space="preserve">to </w:t>
-      </w:r>
-      <w:r>
-        <w:rPr>
-          <w:rFonts w:ascii="Times New Roman" w:eastAsia="Times New Roman" w:hAnsi="Times New Roman" w:cs="Times New Roman"/>
-          <w:sz w:val="24"/>
-          <w:szCs w:val="24"/>
-        </w:rPr>
-        <w:tab/>
-        <w:t xml:space="preserve">check </w:t>
+        <w:t>patients, call</w:t>
+      </w:r>
+      <w:r>
+        <w:rPr>
+          <w:rFonts w:ascii="Times New Roman" w:eastAsia="Times New Roman" w:hAnsi="Times New Roman" w:cs="Times New Roman"/>
+          <w:sz w:val="24"/>
+          <w:szCs w:val="24"/>
+        </w:rPr>
+        <w:t xml:space="preserve"> </w:t>
+      </w:r>
+      <w:r>
+        <w:rPr>
+          <w:rFonts w:ascii="Times New Roman" w:eastAsia="Times New Roman" w:hAnsi="Times New Roman" w:cs="Times New Roman"/>
+          <w:sz w:val="24"/>
+          <w:szCs w:val="24"/>
+        </w:rPr>
+        <w:t xml:space="preserve">to check </w:t>
       </w:r>
       <w:r>
         <w:rPr>
@@ -763,15 +758,16 @@
           <w:numId w:val="6"/>
         </w:numPr>
         <w:rPr>
-          <w:sz w:val="24"/>
-          <w:szCs w:val="24"/>
-        </w:rPr>
-      </w:pPr>
-      <w:r>
-        <w:rPr>
           <w:rFonts w:ascii="Times New Roman" w:hAnsi="Times New Roman" w:cs="Times New Roman"/>
           <w:sz w:val="24"/>
           <w:szCs w:val="24"/>
+        </w:rPr>
+      </w:pPr>
+      <w:r>
+        <w:rPr>
+          <w:rFonts w:ascii="Times New Roman" w:hAnsi="Times New Roman" w:cs="Times New Roman"/>
+          <w:sz w:val="24"/>
+          <w:szCs w:val="24"/>
           <w:u w:val="single"/>
         </w:rPr>
         <w:t>University of Illinois Social Science, Health, and Education Library</w:t>
@@ -782,55 +778,40 @@
           <w:sz w:val="24"/>
           <w:szCs w:val="24"/>
         </w:rPr>
-        <w:t xml:space="preserve"> (August 2016 – December 2017</w:t>
-      </w:r>
-      <w:r>
+        <w:t xml:space="preserve"> (August 2016 – December 2017) </w:t>
+      </w:r>
+    </w:p>
+    <w:p>
+      <w:pPr>
+        <w:ind w:left="720"/>
         <w:rPr>
           <w:rFonts w:ascii="Times New Roman" w:hAnsi="Times New Roman" w:cs="Times New Roman"/>
           <w:sz w:val="24"/>
           <w:szCs w:val="24"/>
         </w:rPr>
-        <w:t xml:space="preserve">) </w:t>
-      </w:r>
-    </w:p>
-    <w:p>
-      <w:pPr>
-        <w:ind w:left="720"/>
+      </w:pPr>
+      <w:r>
         <w:rPr>
           <w:rFonts w:ascii="Times New Roman" w:hAnsi="Times New Roman" w:cs="Times New Roman"/>
           <w:sz w:val="24"/>
           <w:szCs w:val="24"/>
         </w:rPr>
-      </w:pPr>
-      <w:r>
-        <w:rPr>
-          <w:rFonts w:ascii="Times New Roman" w:hAnsi="Times New Roman" w:cs="Times New Roman"/>
-          <w:sz w:val="24"/>
-          <w:szCs w:val="24"/>
-        </w:rPr>
-        <w:t>-</w:t>
-      </w:r>
-      <w:r>
-        <w:rPr>
-          <w:sz w:val="24"/>
-          <w:szCs w:val="24"/>
-        </w:rPr>
-        <w:t xml:space="preserve"> </w:t>
+        <w:t xml:space="preserve">- </w:t>
       </w:r>
       <w:r>
         <w:rPr>
           <w:rFonts w:ascii="Times New Roman" w:hAnsi="Times New Roman" w:cs="Times New Roman"/>
           <w:b/>
-          <w:sz w:val="28"/>
-          <w:szCs w:val="28"/>
+          <w:sz w:val="24"/>
+          <w:szCs w:val="24"/>
         </w:rPr>
         <w:t>Library Assistant</w:t>
       </w:r>
       <w:r>
         <w:rPr>
           <w:rFonts w:ascii="Times New Roman" w:hAnsi="Times New Roman" w:cs="Times New Roman"/>
-          <w:sz w:val="28"/>
-          <w:szCs w:val="28"/>
+          <w:sz w:val="24"/>
+          <w:szCs w:val="24"/>
         </w:rPr>
         <w:tab/>
       </w:r>
@@ -840,8 +821,8 @@
         <w:rPr>
           <w:rFonts w:ascii="Times New Roman" w:eastAsia="Times New Roman" w:hAnsi="Times New Roman" w:cs="Times New Roman"/>
           <w:b/>
-          <w:sz w:val="28"/>
-          <w:szCs w:val="28"/>
+          <w:sz w:val="24"/>
+          <w:szCs w:val="24"/>
         </w:rPr>
       </w:pPr>
     </w:p>
@@ -891,7 +872,6 @@
           <w:sz w:val="24"/>
           <w:szCs w:val="24"/>
         </w:rPr>
-        <w:lastRenderedPageBreak/>
         <w:t>-Helped college students</w:t>
       </w:r>
       <w:r>
@@ -984,23 +964,7 @@
           <w:sz w:val="24"/>
           <w:szCs w:val="24"/>
         </w:rPr>
-        <w:t xml:space="preserve"> (formerly known as Rehabilitation Institute of Chicago), Volunteering (</w:t>
-      </w:r>
-      <w:r>
-        <w:rPr>
-          <w:rFonts w:ascii="Times New Roman" w:eastAsia="Times New Roman" w:hAnsi="Times New Roman" w:cs="Times New Roman"/>
-          <w:sz w:val="24"/>
-          <w:szCs w:val="24"/>
-        </w:rPr>
-        <w:t xml:space="preserve">May </w:t>
-      </w:r>
-      <w:r>
-        <w:rPr>
-          <w:rFonts w:ascii="Times New Roman" w:eastAsia="Times New Roman" w:hAnsi="Times New Roman" w:cs="Times New Roman"/>
-          <w:sz w:val="24"/>
-          <w:szCs w:val="24"/>
-        </w:rPr>
-        <w:t>2016 –August 2017) Spinal cord injury floor / 100hrs</w:t>
+        <w:t xml:space="preserve"> (formerly known as Rehabilitation Institute of Chicago), Volunteering (May 2016 –August 2017) Spinal cord injury floor / 100hrs</w:t>
       </w:r>
     </w:p>
     <w:p>
@@ -1041,15 +1005,7 @@
           <w:b/>
         </w:rPr>
         <w:tab/>
-        <w:t xml:space="preserve">- </w:t>
-      </w:r>
-      <w:r>
-        <w:rPr>
-          <w:b/>
-          <w:sz w:val="28"/>
-          <w:szCs w:val="28"/>
-        </w:rPr>
-        <w:t>Admissions</w:t>
+        <w:t>- Admissions</w:t>
       </w:r>
     </w:p>
     <w:p>
@@ -1108,39 +1064,7 @@
           <w:sz w:val="24"/>
           <w:szCs w:val="24"/>
         </w:rPr>
-        <w:t>Undergraduate Research Assistant (</w:t>
-      </w:r>
-      <w:r>
-        <w:rPr>
-          <w:rFonts w:ascii="Times New Roman" w:eastAsia="Times New Roman" w:hAnsi="Times New Roman" w:cs="Times New Roman"/>
-          <w:sz w:val="24"/>
-          <w:szCs w:val="24"/>
-        </w:rPr>
-        <w:t xml:space="preserve">August </w:t>
-      </w:r>
-      <w:r>
-        <w:rPr>
-          <w:rFonts w:ascii="Times New Roman" w:eastAsia="Times New Roman" w:hAnsi="Times New Roman" w:cs="Times New Roman"/>
-          <w:sz w:val="24"/>
-          <w:szCs w:val="24"/>
-        </w:rPr>
-        <w:t>2015</w:t>
-      </w:r>
-      <w:r>
-        <w:rPr>
-          <w:rFonts w:ascii="Times New Roman" w:eastAsia="Times New Roman" w:hAnsi="Times New Roman" w:cs="Times New Roman"/>
-          <w:sz w:val="24"/>
-          <w:szCs w:val="24"/>
-        </w:rPr>
-        <w:t xml:space="preserve"> – May </w:t>
-      </w:r>
-      <w:r>
-        <w:rPr>
-          <w:rFonts w:ascii="Times New Roman" w:eastAsia="Times New Roman" w:hAnsi="Times New Roman" w:cs="Times New Roman"/>
-          <w:sz w:val="24"/>
-          <w:szCs w:val="24"/>
-        </w:rPr>
-        <w:t xml:space="preserve">2017) </w:t>
+        <w:t xml:space="preserve">Undergraduate Research Assistant (August 2015 – May 2017) </w:t>
       </w:r>
     </w:p>
     <w:p>
@@ -1181,21 +1105,7 @@
         <w:rPr>
           <w:b/>
         </w:rPr>
-        <w:t xml:space="preserve">-  </w:t>
-      </w:r>
-      <w:r>
-        <w:rPr>
-          <w:b/>
-          <w:sz w:val="28"/>
-          <w:szCs w:val="28"/>
-        </w:rPr>
-        <w:t>Camp Counselor</w:t>
-      </w:r>
-      <w:r>
-        <w:rPr>
-          <w:b/>
-        </w:rPr>
-        <w:t xml:space="preserve"> </w:t>
+        <w:t xml:space="preserve">-  Camp Counselor </w:t>
       </w:r>
     </w:p>
     <w:p>
@@ -1257,16 +1167,16 @@
         <w:rPr>
           <w:rFonts w:ascii="Times New Roman" w:eastAsia="Times New Roman" w:hAnsi="Times New Roman" w:cs="Times New Roman"/>
           <w:b/>
-          <w:sz w:val="28"/>
-          <w:szCs w:val="28"/>
+          <w:sz w:val="24"/>
+          <w:szCs w:val="24"/>
         </w:rPr>
       </w:pPr>
       <w:r>
         <w:rPr>
           <w:rFonts w:ascii="Times New Roman" w:eastAsia="Times New Roman" w:hAnsi="Times New Roman" w:cs="Times New Roman"/>
           <w:b/>
-          <w:sz w:val="28"/>
-          <w:szCs w:val="28"/>
+          <w:sz w:val="24"/>
+          <w:szCs w:val="24"/>
         </w:rPr>
         <w:t xml:space="preserve">Athletic Training Aide  </w:t>
       </w:r>
@@ -1312,6 +1222,11 @@
           <w:ilvl w:val="0"/>
           <w:numId w:val="12"/>
         </w:numPr>
+        <w:rPr>
+          <w:rFonts w:ascii="Times New Roman" w:hAnsi="Times New Roman" w:cs="Times New Roman"/>
+          <w:sz w:val="24"/>
+          <w:szCs w:val="24"/>
+        </w:rPr>
       </w:pPr>
       <w:proofErr w:type="spellStart"/>
       <w:r>
@@ -1381,15 +1296,7 @@
           <w:sz w:val="24"/>
           <w:szCs w:val="24"/>
         </w:rPr>
-        <w:t xml:space="preserve"> (formerly known as Rehabilitation Institute of Chicago)</w:t>
-      </w:r>
-      <w:r>
-        <w:rPr>
-          <w:rFonts w:ascii="Times New Roman" w:eastAsia="Times New Roman" w:hAnsi="Times New Roman" w:cs="Times New Roman"/>
-          <w:sz w:val="24"/>
-          <w:szCs w:val="24"/>
-        </w:rPr>
-        <w:t>, Volunteering (July 2015)</w:t>
+        <w:t xml:space="preserve"> (formerly known as Rehabilitation Institute of Chicago), Volunteering (July 2015)</w:t>
       </w:r>
     </w:p>
     <w:p>
@@ -1445,16 +1352,16 @@
         <w:rPr>
           <w:rFonts w:ascii="Times New Roman" w:eastAsia="Times New Roman" w:hAnsi="Times New Roman" w:cs="Times New Roman"/>
           <w:b/>
-          <w:sz w:val="28"/>
-          <w:szCs w:val="28"/>
+          <w:sz w:val="24"/>
+          <w:szCs w:val="24"/>
         </w:rPr>
       </w:pPr>
       <w:r>
         <w:rPr>
           <w:rFonts w:ascii="Times New Roman" w:eastAsia="Times New Roman" w:hAnsi="Times New Roman" w:cs="Times New Roman"/>
           <w:b/>
-          <w:sz w:val="28"/>
-          <w:szCs w:val="28"/>
+          <w:sz w:val="24"/>
+          <w:szCs w:val="24"/>
         </w:rPr>
         <w:t xml:space="preserve">Personal Assistant </w:t>
       </w:r>
@@ -1522,20 +1429,29 @@
         <w:t>)</w:t>
       </w:r>
     </w:p>
-    <w:p/>
-    <w:p>
-      <w:pPr>
-        <w:rPr>
-          <w:sz w:val="32"/>
-          <w:szCs w:val="32"/>
+    <w:p>
+      <w:pPr>
+        <w:rPr>
+          <w:rFonts w:ascii="Times New Roman" w:hAnsi="Times New Roman" w:cs="Times New Roman"/>
+          <w:sz w:val="24"/>
+          <w:szCs w:val="24"/>
+        </w:rPr>
+      </w:pPr>
+    </w:p>
+    <w:p>
+      <w:pPr>
+        <w:rPr>
+          <w:rFonts w:ascii="Times New Roman" w:hAnsi="Times New Roman" w:cs="Times New Roman"/>
+          <w:sz w:val="24"/>
+          <w:szCs w:val="24"/>
         </w:rPr>
       </w:pPr>
       <w:r>
         <w:rPr>
           <w:rFonts w:ascii="Times New Roman" w:eastAsia="Times New Roman" w:hAnsi="Times New Roman" w:cs="Times New Roman"/>
           <w:b/>
-          <w:sz w:val="32"/>
-          <w:szCs w:val="32"/>
+          <w:sz w:val="24"/>
+          <w:szCs w:val="24"/>
         </w:rPr>
         <w:t>Activities:</w:t>
       </w:r>
@@ -1547,6 +1463,11 @@
           <w:ilvl w:val="0"/>
           <w:numId w:val="6"/>
         </w:numPr>
+        <w:rPr>
+          <w:rFonts w:ascii="Times New Roman" w:hAnsi="Times New Roman" w:cs="Times New Roman"/>
+          <w:sz w:val="24"/>
+          <w:szCs w:val="24"/>
+        </w:rPr>
       </w:pPr>
       <w:r>
         <w:rPr>
@@ -1573,20 +1494,29 @@
         <w:t>)</w:t>
       </w:r>
     </w:p>
-    <w:p/>
-    <w:p>
-      <w:pPr>
-        <w:rPr>
-          <w:sz w:val="32"/>
-          <w:szCs w:val="32"/>
+    <w:p>
+      <w:pPr>
+        <w:rPr>
+          <w:rFonts w:ascii="Times New Roman" w:hAnsi="Times New Roman" w:cs="Times New Roman"/>
+          <w:sz w:val="24"/>
+          <w:szCs w:val="24"/>
+        </w:rPr>
+      </w:pPr>
+    </w:p>
+    <w:p>
+      <w:pPr>
+        <w:rPr>
+          <w:rFonts w:ascii="Times New Roman" w:hAnsi="Times New Roman" w:cs="Times New Roman"/>
+          <w:sz w:val="24"/>
+          <w:szCs w:val="24"/>
         </w:rPr>
       </w:pPr>
       <w:r>
         <w:rPr>
           <w:rFonts w:ascii="Times New Roman" w:eastAsia="Times New Roman" w:hAnsi="Times New Roman" w:cs="Times New Roman"/>
           <w:b/>
-          <w:sz w:val="32"/>
-          <w:szCs w:val="32"/>
+          <w:sz w:val="24"/>
+          <w:szCs w:val="24"/>
         </w:rPr>
         <w:t>Language</w:t>
       </w:r>
@@ -1594,8 +1524,8 @@
         <w:rPr>
           <w:rFonts w:ascii="Times New Roman" w:eastAsia="Times New Roman" w:hAnsi="Times New Roman" w:cs="Times New Roman"/>
           <w:b/>
-          <w:sz w:val="32"/>
-          <w:szCs w:val="32"/>
+          <w:sz w:val="24"/>
+          <w:szCs w:val="24"/>
         </w:rPr>
         <w:t>s</w:t>
       </w:r>
@@ -1603,8 +1533,8 @@
         <w:rPr>
           <w:rFonts w:ascii="Times New Roman" w:eastAsia="Times New Roman" w:hAnsi="Times New Roman" w:cs="Times New Roman"/>
           <w:b/>
-          <w:sz w:val="32"/>
-          <w:szCs w:val="32"/>
+          <w:sz w:val="24"/>
+          <w:szCs w:val="24"/>
         </w:rPr>
         <w:t>:</w:t>
       </w:r>
@@ -4243,7 +4173,7 @@
       </w:pPr>
     </w:pPrDefault>
   </w:docDefaults>
-  <w:latentStyles w:defLockedState="0" w:defUIPriority="99" w:defSemiHidden="0" w:defUnhideWhenUsed="0" w:defQFormat="0" w:count="375">
+  <w:latentStyles w:defLockedState="0" w:defUIPriority="99" w:defSemiHidden="0" w:defUnhideWhenUsed="0" w:defQFormat="0" w:count="376">
     <w:lsdException w:name="Normal" w:uiPriority="0" w:qFormat="1"/>
     <w:lsdException w:name="heading 1" w:uiPriority="9" w:qFormat="1"/>
     <w:lsdException w:name="heading 2" w:semiHidden="1" w:uiPriority="9" w:unhideWhenUsed="1" w:qFormat="1"/>
@@ -4349,7 +4279,6 @@
     <w:lsdException w:name="HTML Sample" w:semiHidden="1" w:unhideWhenUsed="1"/>
     <w:lsdException w:name="HTML Typewriter" w:semiHidden="1" w:unhideWhenUsed="1"/>
     <w:lsdException w:name="HTML Variable" w:semiHidden="1" w:unhideWhenUsed="1"/>
-    <w:lsdException w:name="Normal Table" w:semiHidden="1" w:unhideWhenUsed="1"/>
     <w:lsdException w:name="annotation subject" w:semiHidden="1" w:unhideWhenUsed="1"/>
     <w:lsdException w:name="No List" w:semiHidden="1" w:unhideWhenUsed="1"/>
     <w:lsdException w:name="Outline List 1" w:semiHidden="1" w:unhideWhenUsed="1"/>
@@ -4396,10 +4325,8 @@
     <w:lsdException w:name="Table Subtle 2" w:semiHidden="1" w:unhideWhenUsed="1"/>
     <w:lsdException w:name="Table Web 1" w:semiHidden="1" w:unhideWhenUsed="1"/>
     <w:lsdException w:name="Table Web 2" w:semiHidden="1" w:unhideWhenUsed="1"/>
-    <w:lsdException w:name="Table Web 3" w:semiHidden="1" w:unhideWhenUsed="1"/>
     <w:lsdException w:name="Balloon Text" w:semiHidden="1" w:unhideWhenUsed="1"/>
     <w:lsdException w:name="Table Grid" w:uiPriority="39"/>
-    <w:lsdException w:name="Table Theme" w:semiHidden="1" w:unhideWhenUsed="1"/>
     <w:lsdException w:name="Placeholder Text" w:semiHidden="1"/>
     <w:lsdException w:name="No Spacing" w:uiPriority="1" w:qFormat="1"/>
     <w:lsdException w:name="Light Shading" w:uiPriority="60"/>
@@ -4616,6 +4543,7 @@
     <w:lsdException w:name="List Table 6 Colorful Accent 6" w:uiPriority="51"/>
     <w:lsdException w:name="List Table 7 Colorful Accent 6" w:uiPriority="52"/>
     <w:lsdException w:name="Mention" w:semiHidden="1" w:unhideWhenUsed="1"/>
+    <w:lsdException w:name="Smart Link" w:semiHidden="1" w:unhideWhenUsed="1"/>
   </w:latentStyles>
   <w:style w:type="paragraph" w:default="1" w:styleId="Normal">
     <w:name w:val="Normal"/>
@@ -5178,7 +5106,7 @@
 </file>
 
 <file path=customXml/itemProps1.xml><?xml version="1.0" encoding="utf-8"?>
-<ds:datastoreItem xmlns:ds="http://schemas.openxmlformats.org/officeDocument/2006/customXml" ds:itemID="{DC62B3AC-369E-1441-9E2F-D070CB600A03}">
+<ds:datastoreItem xmlns:ds="http://schemas.openxmlformats.org/officeDocument/2006/customXml" ds:itemID="{84D5AA87-C927-E84C-8F6B-C4275D8016AF}">
   <ds:schemaRefs>
     <ds:schemaRef ds:uri="http://schemas.openxmlformats.org/officeDocument/2006/bibliography"/>
   </ds:schemaRefs>
